--- a/Project กะเพราถาด/รูปเล่ม/แบบสอบถาม.docx
+++ b/Project กะเพราถาด/รูปเล่ม/แบบสอบถาม.docx
@@ -24,13 +24,13 @@
           <w:szCs w:val="32"/>
         </w:rPr>
         <w:drawing>
-          <wp:anchor distT="0" distB="0" distL="114300" distR="114300" simplePos="0" relativeHeight="251662848" behindDoc="1" locked="0" layoutInCell="1" allowOverlap="1" wp14:anchorId="23A49698" wp14:editId="473FC7B0">
+          <wp:anchor distT="0" distB="0" distL="114300" distR="114300" simplePos="0" relativeHeight="251655680" behindDoc="1" locked="0" layoutInCell="1" allowOverlap="1" wp14:anchorId="23A49698" wp14:editId="3CD6E075">
             <wp:simplePos x="0" y="0"/>
             <wp:positionH relativeFrom="column">
               <wp:posOffset>-22860</wp:posOffset>
             </wp:positionH>
             <wp:positionV relativeFrom="paragraph">
-              <wp:posOffset>-344541</wp:posOffset>
+              <wp:posOffset>-228778</wp:posOffset>
             </wp:positionV>
             <wp:extent cx="908050" cy="514834"/>
             <wp:effectExtent l="0" t="0" r="6350" b="0"/>
@@ -47,7 +47,7 @@
                     <pic:cNvPicPr/>
                   </pic:nvPicPr>
                   <pic:blipFill rotWithShape="1">
-                    <a:blip r:embed="rId5" cstate="print">
+                    <a:blip r:embed="rId7" cstate="print">
                       <a:extLst>
                         <a:ext uri="{28A0092B-C50C-407E-A947-70E740481C1C}">
                           <a14:useLocalDpi xmlns:a14="http://schemas.microsoft.com/office/drawing/2010/main" val="0"/>
@@ -290,9 +290,10 @@
         <w:spacing w:after="0"/>
         <w:jc w:val="thaiDistribute"/>
         <w:rPr>
-          <w:rFonts w:ascii="Angsana New" w:hAnsi="Angsana New" w:cs="Angsana New"/>
-          <w:sz w:val="32"/>
-          <w:szCs w:val="32"/>
+          <w:rFonts w:ascii="Angsana New" w:hAnsi="Angsana New" w:cs="Angsana New" w:hint="cs"/>
+          <w:sz w:val="32"/>
+          <w:szCs w:val="32"/>
+          <w:cs/>
         </w:rPr>
       </w:pPr>
       <w:r>
@@ -488,7 +489,7 @@
         <mc:AlternateContent>
           <mc:Choice Requires="wps">
             <w:drawing>
-              <wp:anchor distT="0" distB="0" distL="114300" distR="114300" simplePos="0" relativeHeight="251659776" behindDoc="0" locked="0" layoutInCell="1" allowOverlap="1" wp14:anchorId="64330710" wp14:editId="14A2CAF4">
+              <wp:anchor distT="0" distB="0" distL="114300" distR="114300" simplePos="0" relativeHeight="251661824" behindDoc="0" locked="0" layoutInCell="1" allowOverlap="1" wp14:anchorId="64330710" wp14:editId="1A6DB981">
                 <wp:simplePos x="0" y="0"/>
                 <wp:positionH relativeFrom="column">
                   <wp:posOffset>2386330</wp:posOffset>
@@ -548,7 +549,7 @@
           </mc:Choice>
           <mc:Fallback>
             <w:pict>
-              <v:rect w14:anchorId="0FCFAA2A" id="สี่เหลี่ยมผืนผ้า 14" o:spid="_x0000_s1026" style="position:absolute;margin-left:187.9pt;margin-top:5.7pt;width:13.75pt;height:12.5pt;z-index:251659776;visibility:visible;mso-wrap-style:square;mso-width-percent:0;mso-height-percent:0;mso-wrap-distance-left:9pt;mso-wrap-distance-top:0;mso-wrap-distance-right:9pt;mso-wrap-distance-bottom:0;mso-position-horizontal:absolute;mso-position-horizontal-relative:text;mso-position-vertical:absolute;mso-position-vertical-relative:text;mso-width-percent:0;mso-height-percent:0;mso-width-relative:margin;mso-height-relative:margin;v-text-anchor:middle" o:gfxdata="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" fillcolor="white [3201]" strokecolor="black [3200]" strokeweight="2pt"/>
+              <v:rect w14:anchorId="0D8DB29B" id="สี่เหลี่ยมผืนผ้า 14" o:spid="_x0000_s1026" style="position:absolute;margin-left:187.9pt;margin-top:5.7pt;width:13.75pt;height:12.5pt;z-index:251661824;visibility:visible;mso-wrap-style:square;mso-width-percent:0;mso-height-percent:0;mso-wrap-distance-left:9pt;mso-wrap-distance-top:0;mso-wrap-distance-right:9pt;mso-wrap-distance-bottom:0;mso-position-horizontal:absolute;mso-position-horizontal-relative:text;mso-position-vertical:absolute;mso-position-vertical-relative:text;mso-width-percent:0;mso-height-percent:0;mso-width-relative:margin;mso-height-relative:margin;v-text-anchor:middle" o:gfxdata="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" fillcolor="white [3201]" strokecolor="black [3200]" strokeweight="2pt"/>
             </w:pict>
           </mc:Fallback>
         </mc:AlternateContent>
@@ -563,7 +564,7 @@
         <mc:AlternateContent>
           <mc:Choice Requires="wps">
             <w:drawing>
-              <wp:anchor distT="0" distB="0" distL="114300" distR="114300" simplePos="0" relativeHeight="251654656" behindDoc="0" locked="0" layoutInCell="1" allowOverlap="1" wp14:anchorId="4450B9D3" wp14:editId="67F59C8E">
+              <wp:anchor distT="0" distB="0" distL="114300" distR="114300" simplePos="0" relativeHeight="251647488" behindDoc="0" locked="0" layoutInCell="1" allowOverlap="1" wp14:anchorId="4450B9D3" wp14:editId="7E724AE6">
                 <wp:simplePos x="0" y="0"/>
                 <wp:positionH relativeFrom="column">
                   <wp:posOffset>941705</wp:posOffset>
@@ -620,7 +621,7 @@
           </mc:Choice>
           <mc:Fallback>
             <w:pict>
-              <v:rect w14:anchorId="53F553B2" id="สี่เหลี่ยมผืนผ้า 3" o:spid="_x0000_s1026" style="position:absolute;margin-left:74.15pt;margin-top:5.7pt;width:13.75pt;height:12.5pt;z-index:251654656;visibility:visible;mso-wrap-style:square;mso-width-percent:0;mso-wrap-distance-left:9pt;mso-wrap-distance-top:0;mso-wrap-distance-right:9pt;mso-wrap-distance-bottom:0;mso-position-horizontal:absolute;mso-position-horizontal-relative:text;mso-position-vertical:absolute;mso-position-vertical-relative:text;mso-width-percent:0;mso-width-relative:margin;v-text-anchor:middle" o:gfxdata="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" fillcolor="white [3201]" strokecolor="black [3200]" strokeweight="2pt"/>
+              <v:rect w14:anchorId="6AA33CCE" id="สี่เหลี่ยมผืนผ้า 3" o:spid="_x0000_s1026" style="position:absolute;margin-left:74.15pt;margin-top:5.7pt;width:13.75pt;height:12.5pt;z-index:251647488;visibility:visible;mso-wrap-style:square;mso-width-percent:0;mso-wrap-distance-left:9pt;mso-wrap-distance-top:0;mso-wrap-distance-right:9pt;mso-wrap-distance-bottom:0;mso-position-horizontal:absolute;mso-position-horizontal-relative:text;mso-position-vertical:absolute;mso-position-vertical-relative:text;mso-width-percent:0;mso-width-relative:margin;v-text-anchor:middle" o:gfxdata="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" fillcolor="white [3201]" strokecolor="black [3200]" strokeweight="2pt"/>
             </w:pict>
           </mc:Fallback>
         </mc:AlternateContent>
@@ -701,39 +702,6 @@
           <w:szCs w:val="32"/>
         </w:rPr>
       </w:pPr>
-      <w:r>
-        <w:rPr>
-          <w:rFonts w:ascii="Angsana New" w:hAnsi="Angsana New" w:cs="Angsana New"/>
-          <w:sz w:val="32"/>
-          <w:szCs w:val="32"/>
-        </w:rPr>
-        <w:t>2.</w:t>
-      </w:r>
-      <w:r>
-        <w:rPr>
-          <w:rFonts w:ascii="Angsana New" w:hAnsi="Angsana New" w:cs="Angsana New"/>
-          <w:sz w:val="32"/>
-          <w:szCs w:val="32"/>
-        </w:rPr>
-        <w:t xml:space="preserve"> </w:t>
-      </w:r>
-      <w:r>
-        <w:rPr>
-          <w:rFonts w:ascii="Angsana New" w:hAnsi="Angsana New" w:cs="Angsana New"/>
-          <w:sz w:val="32"/>
-          <w:szCs w:val="32"/>
-        </w:rPr>
-        <w:t xml:space="preserve"> </w:t>
-      </w:r>
-      <w:r>
-        <w:rPr>
-          <w:rFonts w:ascii="Angsana New" w:hAnsi="Angsana New" w:cs="Angsana New" w:hint="cs"/>
-          <w:sz w:val="32"/>
-          <w:szCs w:val="32"/>
-          <w:cs/>
-        </w:rPr>
-        <w:t xml:space="preserve">สถานะ       </w:t>
-      </w:r>
     </w:p>
     <w:p>
       <w:pPr>
@@ -758,657 +726,7 @@
         <mc:AlternateContent>
           <mc:Choice Requires="wps">
             <w:drawing>
-              <wp:anchor distT="0" distB="0" distL="114300" distR="114300" simplePos="0" relativeHeight="251660800" behindDoc="0" locked="0" layoutInCell="1" allowOverlap="1" wp14:anchorId="5483E9AC" wp14:editId="63A84F83">
-                <wp:simplePos x="0" y="0"/>
-                <wp:positionH relativeFrom="column">
-                  <wp:posOffset>2399030</wp:posOffset>
-                </wp:positionH>
-                <wp:positionV relativeFrom="paragraph">
-                  <wp:posOffset>22225</wp:posOffset>
-                </wp:positionV>
-                <wp:extent cx="174625" cy="158750"/>
-                <wp:effectExtent l="0" t="0" r="15875" b="12700"/>
-                <wp:wrapNone/>
-                <wp:docPr id="16" name="สี่เหลี่ยมผืนผ้า 16"/>
-                <wp:cNvGraphicFramePr/>
-                <a:graphic xmlns:a="http://schemas.openxmlformats.org/drawingml/2006/main">
-                  <a:graphicData uri="http://schemas.microsoft.com/office/word/2010/wordprocessingShape">
-                    <wps:wsp>
-                      <wps:cNvSpPr/>
-                      <wps:spPr>
-                        <a:xfrm>
-                          <a:off x="0" y="0"/>
-                          <a:ext cx="174625" cy="158750"/>
-                        </a:xfrm>
-                        <a:prstGeom prst="rect">
-                          <a:avLst/>
-                        </a:prstGeom>
-                      </wps:spPr>
-                      <wps:style>
-                        <a:lnRef idx="2">
-                          <a:schemeClr val="dk1"/>
-                        </a:lnRef>
-                        <a:fillRef idx="1">
-                          <a:schemeClr val="lt1"/>
-                        </a:fillRef>
-                        <a:effectRef idx="0">
-                          <a:schemeClr val="dk1"/>
-                        </a:effectRef>
-                        <a:fontRef idx="minor">
-                          <a:schemeClr val="dk1"/>
-                        </a:fontRef>
-                      </wps:style>
-                      <wps:bodyPr rot="0" spcFirstLastPara="0" vertOverflow="overflow" horzOverflow="overflow" vert="horz" wrap="square" lIns="91440" tIns="45720" rIns="91440" bIns="45720" numCol="1" spcCol="0" rtlCol="0" fromWordArt="0" anchor="ctr" anchorCtr="0" forceAA="0" compatLnSpc="1">
-                        <a:prstTxWarp prst="textNoShape">
-                          <a:avLst/>
-                        </a:prstTxWarp>
-                        <a:noAutofit/>
-                      </wps:bodyPr>
-                    </wps:wsp>
-                  </a:graphicData>
-                </a:graphic>
-                <wp14:sizeRelH relativeFrom="margin">
-                  <wp14:pctWidth>0</wp14:pctWidth>
-                </wp14:sizeRelH>
-              </wp:anchor>
-            </w:drawing>
-          </mc:Choice>
-          <mc:Fallback>
-            <w:pict>
-              <v:rect w14:anchorId="11D94F11" id="สี่เหลี่ยมผืนผ้า 16" o:spid="_x0000_s1026" style="position:absolute;margin-left:188.9pt;margin-top:1.75pt;width:13.75pt;height:12.5pt;z-index:251660800;visibility:visible;mso-wrap-style:square;mso-width-percent:0;mso-wrap-distance-left:9pt;mso-wrap-distance-top:0;mso-wrap-distance-right:9pt;mso-wrap-distance-bottom:0;mso-position-horizontal:absolute;mso-position-horizontal-relative:text;mso-position-vertical:absolute;mso-position-vertical-relative:text;mso-width-percent:0;mso-width-relative:margin;v-text-anchor:middle" o:gfxdata="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" fillcolor="white [3201]" strokecolor="black [3200]" strokeweight="2pt"/>
-            </w:pict>
-          </mc:Fallback>
-        </mc:AlternateContent>
-      </w:r>
-      <w:r>
-        <w:rPr>
-          <w:rFonts w:ascii="Angsana New" w:hAnsi="Angsana New" w:cs="Angsana New"/>
-          <w:noProof/>
-          <w:sz w:val="32"/>
-          <w:szCs w:val="32"/>
-        </w:rPr>
-        <mc:AlternateContent>
-          <mc:Choice Requires="wps">
-            <w:drawing>
-              <wp:anchor distT="0" distB="0" distL="114300" distR="114300" simplePos="0" relativeHeight="251658752" behindDoc="0" locked="0" layoutInCell="1" allowOverlap="1" wp14:anchorId="4AFF413C" wp14:editId="3D76832C">
-                <wp:simplePos x="0" y="0"/>
-                <wp:positionH relativeFrom="column">
-                  <wp:posOffset>944880</wp:posOffset>
-                </wp:positionH>
-                <wp:positionV relativeFrom="paragraph">
-                  <wp:posOffset>22225</wp:posOffset>
-                </wp:positionV>
-                <wp:extent cx="174625" cy="158750"/>
-                <wp:effectExtent l="0" t="0" r="15875" b="12700"/>
-                <wp:wrapNone/>
-                <wp:docPr id="9" name="สี่เหลี่ยมผืนผ้า 9"/>
-                <wp:cNvGraphicFramePr/>
-                <a:graphic xmlns:a="http://schemas.openxmlformats.org/drawingml/2006/main">
-                  <a:graphicData uri="http://schemas.microsoft.com/office/word/2010/wordprocessingShape">
-                    <wps:wsp>
-                      <wps:cNvSpPr/>
-                      <wps:spPr>
-                        <a:xfrm>
-                          <a:off x="0" y="0"/>
-                          <a:ext cx="174625" cy="158750"/>
-                        </a:xfrm>
-                        <a:prstGeom prst="rect">
-                          <a:avLst/>
-                        </a:prstGeom>
-                      </wps:spPr>
-                      <wps:style>
-                        <a:lnRef idx="2">
-                          <a:schemeClr val="dk1"/>
-                        </a:lnRef>
-                        <a:fillRef idx="1">
-                          <a:schemeClr val="lt1"/>
-                        </a:fillRef>
-                        <a:effectRef idx="0">
-                          <a:schemeClr val="dk1"/>
-                        </a:effectRef>
-                        <a:fontRef idx="minor">
-                          <a:schemeClr val="dk1"/>
-                        </a:fontRef>
-                      </wps:style>
-                      <wps:bodyPr rot="0" spcFirstLastPara="0" vertOverflow="overflow" horzOverflow="overflow" vert="horz" wrap="square" lIns="91440" tIns="45720" rIns="91440" bIns="45720" numCol="1" spcCol="0" rtlCol="0" fromWordArt="0" anchor="ctr" anchorCtr="0" forceAA="0" compatLnSpc="1">
-                        <a:prstTxWarp prst="textNoShape">
-                          <a:avLst/>
-                        </a:prstTxWarp>
-                        <a:noAutofit/>
-                      </wps:bodyPr>
-                    </wps:wsp>
-                  </a:graphicData>
-                </a:graphic>
-                <wp14:sizeRelH relativeFrom="margin">
-                  <wp14:pctWidth>0</wp14:pctWidth>
-                </wp14:sizeRelH>
-              </wp:anchor>
-            </w:drawing>
-          </mc:Choice>
-          <mc:Fallback>
-            <w:pict>
-              <v:rect w14:anchorId="293FC1AA" id="สี่เหลี่ยมผืนผ้า 9" o:spid="_x0000_s1026" style="position:absolute;margin-left:74.4pt;margin-top:1.75pt;width:13.75pt;height:12.5pt;z-index:251658752;visibility:visible;mso-wrap-style:square;mso-width-percent:0;mso-wrap-distance-left:9pt;mso-wrap-distance-top:0;mso-wrap-distance-right:9pt;mso-wrap-distance-bottom:0;mso-position-horizontal:absolute;mso-position-horizontal-relative:text;mso-position-vertical:absolute;mso-position-vertical-relative:text;mso-width-percent:0;mso-width-relative:margin;v-text-anchor:middle" o:gfxdata="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" fillcolor="white [3201]" strokecolor="black [3200]" strokeweight="2pt"/>
-            </w:pict>
-          </mc:Fallback>
-        </mc:AlternateContent>
-      </w:r>
-      <w:r>
-        <w:rPr>
-          <w:rFonts w:ascii="Angsana New" w:hAnsi="Angsana New" w:cs="Angsana New"/>
-          <w:sz w:val="32"/>
-          <w:szCs w:val="32"/>
-        </w:rPr>
-        <w:t xml:space="preserve">                 </w:t>
-      </w:r>
-      <w:r>
-        <w:rPr>
-          <w:rFonts w:ascii="Angsana New" w:hAnsi="Angsana New" w:cs="Angsana New" w:hint="cs"/>
-          <w:sz w:val="32"/>
-          <w:szCs w:val="32"/>
-          <w:cs/>
-        </w:rPr>
-        <w:t xml:space="preserve">                 </w:t>
-      </w:r>
-      <w:r>
-        <w:rPr>
-          <w:rFonts w:ascii="Angsana New" w:hAnsi="Angsana New" w:cs="Angsana New" w:hint="cs"/>
-          <w:sz w:val="32"/>
-          <w:szCs w:val="32"/>
-          <w:cs/>
-        </w:rPr>
-        <w:t xml:space="preserve"> </w:t>
-      </w:r>
-      <w:r>
-        <w:rPr>
-          <w:rFonts w:ascii="Angsana New" w:hAnsi="Angsana New" w:cs="Angsana New" w:hint="cs"/>
-          <w:sz w:val="32"/>
-          <w:szCs w:val="32"/>
-          <w:cs/>
-        </w:rPr>
-        <w:t>นักเร</w:t>
-      </w:r>
-      <w:r>
-        <w:rPr>
-          <w:rFonts w:ascii="Angsana New" w:hAnsi="Angsana New" w:cs="Angsana New" w:hint="cs"/>
-          <w:sz w:val="32"/>
-          <w:szCs w:val="32"/>
-          <w:cs/>
-        </w:rPr>
-        <w:t xml:space="preserve">ียน   </w:t>
-      </w:r>
-      <w:r>
-        <w:rPr>
-          <w:rFonts w:ascii="Angsana New" w:hAnsi="Angsana New" w:cs="Angsana New" w:hint="cs"/>
-          <w:sz w:val="32"/>
-          <w:szCs w:val="32"/>
-          <w:cs/>
-        </w:rPr>
-        <w:t xml:space="preserve">                           อาจารย์</w:t>
-      </w:r>
-      <w:r>
-        <w:rPr>
-          <w:rFonts w:ascii="Angsana New" w:hAnsi="Angsana New" w:cs="Angsana New" w:hint="cs"/>
-          <w:sz w:val="32"/>
-          <w:szCs w:val="32"/>
-          <w:cs/>
-        </w:rPr>
-        <w:t xml:space="preserve">                         </w:t>
-      </w:r>
-      <w:r>
-        <w:rPr>
-          <w:rFonts w:ascii="Angsana New" w:hAnsi="Angsana New" w:cs="Angsana New" w:hint="cs"/>
-          <w:sz w:val="32"/>
-          <w:szCs w:val="32"/>
-          <w:cs/>
-        </w:rPr>
-        <w:t xml:space="preserve">                                  </w:t>
-      </w:r>
-    </w:p>
-    <w:p>
-      <w:pPr>
-        <w:tabs>
-          <w:tab w:val="left" w:pos="990"/>
-        </w:tabs>
-        <w:spacing w:after="0"/>
-        <w:jc w:val="thaiDistribute"/>
-        <w:rPr>
-          <w:rFonts w:ascii="Angsana New" w:hAnsi="Angsana New" w:cs="Angsana New"/>
-          <w:sz w:val="32"/>
-          <w:szCs w:val="32"/>
-        </w:rPr>
-      </w:pPr>
-      <w:r>
-        <w:rPr>
-          <w:rFonts w:ascii="Angsana New" w:hAnsi="Angsana New" w:cs="Angsana New"/>
-          <w:noProof/>
-          <w:sz w:val="32"/>
-          <w:szCs w:val="32"/>
-        </w:rPr>
-        <mc:AlternateContent>
-          <mc:Choice Requires="wps">
-            <w:drawing>
-              <wp:anchor distT="0" distB="0" distL="114300" distR="114300" simplePos="0" relativeHeight="251656704" behindDoc="0" locked="0" layoutInCell="1" allowOverlap="1" wp14:anchorId="069309CD" wp14:editId="51EBB6A4">
-                <wp:simplePos x="0" y="0"/>
-                <wp:positionH relativeFrom="column">
-                  <wp:posOffset>941705</wp:posOffset>
-                </wp:positionH>
-                <wp:positionV relativeFrom="paragraph">
-                  <wp:posOffset>57150</wp:posOffset>
-                </wp:positionV>
-                <wp:extent cx="174625" cy="158750"/>
-                <wp:effectExtent l="0" t="0" r="15875" b="12700"/>
-                <wp:wrapNone/>
-                <wp:docPr id="8" name="สี่เหลี่ยมผืนผ้า 8"/>
-                <wp:cNvGraphicFramePr/>
-                <a:graphic xmlns:a="http://schemas.openxmlformats.org/drawingml/2006/main">
-                  <a:graphicData uri="http://schemas.microsoft.com/office/word/2010/wordprocessingShape">
-                    <wps:wsp>
-                      <wps:cNvSpPr/>
-                      <wps:spPr>
-                        <a:xfrm>
-                          <a:off x="0" y="0"/>
-                          <a:ext cx="174625" cy="158750"/>
-                        </a:xfrm>
-                        <a:prstGeom prst="rect">
-                          <a:avLst/>
-                        </a:prstGeom>
-                        <a:solidFill>
-                          <a:sysClr val="window" lastClr="FFFFFF"/>
-                        </a:solidFill>
-                        <a:ln w="25400" cap="flat" cmpd="sng" algn="ctr">
-                          <a:solidFill>
-                            <a:sysClr val="windowText" lastClr="000000"/>
-                          </a:solidFill>
-                          <a:prstDash val="solid"/>
-                        </a:ln>
-                        <a:effectLst/>
-                      </wps:spPr>
-                      <wps:bodyPr rot="0" spcFirstLastPara="0" vertOverflow="overflow" horzOverflow="overflow" vert="horz" wrap="square" lIns="91440" tIns="45720" rIns="91440" bIns="45720" numCol="1" spcCol="0" rtlCol="0" fromWordArt="0" anchor="ctr" anchorCtr="0" forceAA="0" compatLnSpc="1">
-                        <a:prstTxWarp prst="textNoShape">
-                          <a:avLst/>
-                        </a:prstTxWarp>
-                        <a:noAutofit/>
-                      </wps:bodyPr>
-                    </wps:wsp>
-                  </a:graphicData>
-                </a:graphic>
-                <wp14:sizeRelH relativeFrom="margin">
-                  <wp14:pctWidth>0</wp14:pctWidth>
-                </wp14:sizeRelH>
-              </wp:anchor>
-            </w:drawing>
-          </mc:Choice>
-          <mc:Fallback>
-            <w:pict>
-              <v:rect w14:anchorId="65078D7A" id="สี่เหลี่ยมผืนผ้า 8" o:spid="_x0000_s1026" style="position:absolute;margin-left:74.15pt;margin-top:4.5pt;width:13.75pt;height:12.5pt;z-index:251656704;visibility:visible;mso-wrap-style:square;mso-width-percent:0;mso-wrap-distance-left:9pt;mso-wrap-distance-top:0;mso-wrap-distance-right:9pt;mso-wrap-distance-bottom:0;mso-position-horizontal:absolute;mso-position-horizontal-relative:text;mso-position-vertical:absolute;mso-position-vertical-relative:text;mso-width-percent:0;mso-width-relative:margin;v-text-anchor:middle" o:gfxdata="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" fillcolor="window" strokecolor="windowText" strokeweight="2pt"/>
-            </w:pict>
-          </mc:Fallback>
-        </mc:AlternateContent>
-      </w:r>
-      <w:r>
-        <w:rPr>
-          <w:rFonts w:ascii="Angsana New" w:hAnsi="Angsana New" w:cs="Angsana New"/>
-          <w:sz w:val="32"/>
-          <w:szCs w:val="32"/>
-        </w:rPr>
-        <w:t xml:space="preserve">                                   </w:t>
-      </w:r>
-      <w:r>
-        <w:rPr>
-          <w:rFonts w:ascii="Angsana New" w:hAnsi="Angsana New" w:cs="Angsana New" w:hint="cs"/>
-          <w:sz w:val="32"/>
-          <w:szCs w:val="32"/>
-          <w:cs/>
-        </w:rPr>
-        <w:t>อื่น ๆ โปรดระบุ .........</w:t>
-      </w:r>
-      <w:r>
-        <w:rPr>
-          <w:rFonts w:ascii="Angsana New" w:hAnsi="Angsana New" w:cs="Angsana New"/>
-          <w:sz w:val="32"/>
-          <w:szCs w:val="32"/>
-        </w:rPr>
-        <w:t>..................</w:t>
-      </w:r>
-    </w:p>
-    <w:p>
-      <w:pPr>
-        <w:tabs>
-          <w:tab w:val="left" w:pos="990"/>
-        </w:tabs>
-        <w:spacing w:after="0"/>
-        <w:jc w:val="thaiDistribute"/>
-        <w:rPr>
-          <w:rFonts w:ascii="Angsana New" w:hAnsi="Angsana New" w:cs="Angsana New"/>
-          <w:sz w:val="32"/>
-          <w:szCs w:val="32"/>
-        </w:rPr>
-      </w:pPr>
-      <w:r>
-        <w:rPr>
-          <w:rFonts w:ascii="Angsana New" w:hAnsi="Angsana New" w:cs="Angsana New"/>
-          <w:sz w:val="32"/>
-          <w:szCs w:val="32"/>
-        </w:rPr>
-        <w:t xml:space="preserve">3. </w:t>
-      </w:r>
-      <w:r>
-        <w:rPr>
-          <w:rFonts w:ascii="Angsana New" w:hAnsi="Angsana New" w:cs="Angsana New" w:hint="cs"/>
-          <w:sz w:val="32"/>
-          <w:szCs w:val="32"/>
-          <w:cs/>
-        </w:rPr>
-        <w:t xml:space="preserve"> </w:t>
-      </w:r>
-      <w:r>
-        <w:rPr>
-          <w:rFonts w:ascii="Angsana New" w:hAnsi="Angsana New" w:cs="Angsana New" w:hint="cs"/>
-          <w:sz w:val="32"/>
-          <w:szCs w:val="32"/>
-          <w:cs/>
-        </w:rPr>
-        <w:t xml:space="preserve">สังกัดคณะ </w:t>
-      </w:r>
-      <w:r>
-        <w:rPr>
-          <w:rFonts w:ascii="Angsana New" w:hAnsi="Angsana New" w:cs="Angsana New"/>
-          <w:sz w:val="32"/>
-          <w:szCs w:val="32"/>
-        </w:rPr>
-        <w:t xml:space="preserve">/ </w:t>
-      </w:r>
-      <w:r>
-        <w:rPr>
-          <w:rFonts w:ascii="Angsana New" w:hAnsi="Angsana New" w:cs="Angsana New" w:hint="cs"/>
-          <w:sz w:val="32"/>
-          <w:szCs w:val="32"/>
-          <w:cs/>
-        </w:rPr>
-        <w:t xml:space="preserve">สำนัก </w:t>
-      </w:r>
-      <w:r>
-        <w:rPr>
-          <w:rFonts w:ascii="Angsana New" w:hAnsi="Angsana New" w:cs="Angsana New"/>
-          <w:sz w:val="32"/>
-          <w:szCs w:val="32"/>
-        </w:rPr>
-        <w:t xml:space="preserve">/ </w:t>
-      </w:r>
-      <w:r>
-        <w:rPr>
-          <w:rFonts w:ascii="Angsana New" w:hAnsi="Angsana New" w:cs="Angsana New" w:hint="cs"/>
-          <w:sz w:val="32"/>
-          <w:szCs w:val="32"/>
-          <w:cs/>
-        </w:rPr>
-        <w:t xml:space="preserve">สถาบัน </w:t>
-      </w:r>
-      <w:r>
-        <w:rPr>
-          <w:rFonts w:ascii="Angsana New" w:hAnsi="Angsana New" w:cs="Angsana New"/>
-          <w:sz w:val="32"/>
-          <w:szCs w:val="32"/>
-        </w:rPr>
-        <w:t xml:space="preserve">/ </w:t>
-      </w:r>
-      <w:r>
-        <w:rPr>
-          <w:rFonts w:ascii="Angsana New" w:hAnsi="Angsana New" w:cs="Angsana New" w:hint="cs"/>
-          <w:sz w:val="32"/>
-          <w:szCs w:val="32"/>
-          <w:cs/>
-        </w:rPr>
-        <w:t>หน่วยงาน.......................................................................................</w:t>
-      </w:r>
-    </w:p>
-    <w:p>
-      <w:pPr>
-        <w:tabs>
-          <w:tab w:val="left" w:pos="990"/>
-        </w:tabs>
-        <w:spacing w:after="0"/>
-        <w:jc w:val="thaiDistribute"/>
-        <w:rPr>
-          <w:rFonts w:ascii="Angsana New" w:hAnsi="Angsana New" w:cs="Angsana New"/>
-          <w:sz w:val="32"/>
-          <w:szCs w:val="32"/>
-        </w:rPr>
-      </w:pPr>
-      <w:r>
-        <w:rPr>
-          <w:rFonts w:ascii="Angsana New" w:hAnsi="Angsana New" w:cs="Angsana New"/>
-          <w:noProof/>
-          <w:sz w:val="32"/>
-          <w:szCs w:val="32"/>
-        </w:rPr>
-        <mc:AlternateContent>
-          <mc:Choice Requires="wps">
-            <w:drawing>
-              <wp:anchor distT="0" distB="0" distL="114300" distR="114300" simplePos="0" relativeHeight="251651584" behindDoc="0" locked="0" layoutInCell="1" allowOverlap="1" wp14:anchorId="48F657C2" wp14:editId="52E5A492">
-                <wp:simplePos x="0" y="0"/>
-                <wp:positionH relativeFrom="column">
-                  <wp:posOffset>942562</wp:posOffset>
-                </wp:positionH>
-                <wp:positionV relativeFrom="paragraph">
-                  <wp:posOffset>60325</wp:posOffset>
-                </wp:positionV>
-                <wp:extent cx="174625" cy="158750"/>
-                <wp:effectExtent l="0" t="0" r="15875" b="12700"/>
-                <wp:wrapNone/>
-                <wp:docPr id="11" name="สี่เหลี่ยมผืนผ้า 11"/>
-                <wp:cNvGraphicFramePr/>
-                <a:graphic xmlns:a="http://schemas.openxmlformats.org/drawingml/2006/main">
-                  <a:graphicData uri="http://schemas.microsoft.com/office/word/2010/wordprocessingShape">
-                    <wps:wsp>
-                      <wps:cNvSpPr/>
-                      <wps:spPr>
-                        <a:xfrm>
-                          <a:off x="0" y="0"/>
-                          <a:ext cx="174625" cy="158750"/>
-                        </a:xfrm>
-                        <a:prstGeom prst="rect">
-                          <a:avLst/>
-                        </a:prstGeom>
-                        <a:solidFill>
-                          <a:sysClr val="window" lastClr="FFFFFF"/>
-                        </a:solidFill>
-                        <a:ln w="25400" cap="flat" cmpd="sng" algn="ctr">
-                          <a:solidFill>
-                            <a:sysClr val="windowText" lastClr="000000"/>
-                          </a:solidFill>
-                          <a:prstDash val="solid"/>
-                        </a:ln>
-                        <a:effectLst/>
-                      </wps:spPr>
-                      <wps:bodyPr rot="0" spcFirstLastPara="0" vertOverflow="overflow" horzOverflow="overflow" vert="horz" wrap="square" lIns="91440" tIns="45720" rIns="91440" bIns="45720" numCol="1" spcCol="0" rtlCol="0" fromWordArt="0" anchor="ctr" anchorCtr="0" forceAA="0" compatLnSpc="1">
-                        <a:prstTxWarp prst="textNoShape">
-                          <a:avLst/>
-                        </a:prstTxWarp>
-                        <a:noAutofit/>
-                      </wps:bodyPr>
-                    </wps:wsp>
-                  </a:graphicData>
-                </a:graphic>
-                <wp14:sizeRelH relativeFrom="margin">
-                  <wp14:pctWidth>0</wp14:pctWidth>
-                </wp14:sizeRelH>
-              </wp:anchor>
-            </w:drawing>
-          </mc:Choice>
-          <mc:Fallback>
-            <w:pict>
-              <v:rect w14:anchorId="5C1F0724" id="สี่เหลี่ยมผืนผ้า 11" o:spid="_x0000_s1026" style="position:absolute;margin-left:74.2pt;margin-top:4.75pt;width:13.75pt;height:12.5pt;z-index:251651584;visibility:visible;mso-wrap-style:square;mso-width-percent:0;mso-wrap-distance-left:9pt;mso-wrap-distance-top:0;mso-wrap-distance-right:9pt;mso-wrap-distance-bottom:0;mso-position-horizontal:absolute;mso-position-horizontal-relative:text;mso-position-vertical:absolute;mso-position-vertical-relative:text;mso-width-percent:0;mso-width-relative:margin;v-text-anchor:middle" o:gfxdata="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" fillcolor="window" strokecolor="windowText" strokeweight="2pt"/>
-            </w:pict>
-          </mc:Fallback>
-        </mc:AlternateContent>
-      </w:r>
-      <w:r>
-        <w:rPr>
-          <w:rFonts w:ascii="Angsana New" w:hAnsi="Angsana New" w:cs="Angsana New"/>
-          <w:noProof/>
-          <w:sz w:val="32"/>
-          <w:szCs w:val="32"/>
-        </w:rPr>
-        <mc:AlternateContent>
-          <mc:Choice Requires="wps">
-            <w:drawing>
-              <wp:anchor distT="0" distB="0" distL="114300" distR="114300" simplePos="0" relativeHeight="251652608" behindDoc="0" locked="0" layoutInCell="1" allowOverlap="1" wp14:anchorId="5ACAA21E" wp14:editId="0B8FBEA2">
-                <wp:simplePos x="0" y="0"/>
-                <wp:positionH relativeFrom="column">
-                  <wp:posOffset>2456180</wp:posOffset>
-                </wp:positionH>
-                <wp:positionV relativeFrom="paragraph">
-                  <wp:posOffset>56515</wp:posOffset>
-                </wp:positionV>
-                <wp:extent cx="174625" cy="158750"/>
-                <wp:effectExtent l="0" t="0" r="15875" b="12700"/>
-                <wp:wrapNone/>
-                <wp:docPr id="17" name="สี่เหลี่ยมผืนผ้า 17"/>
-                <wp:cNvGraphicFramePr/>
-                <a:graphic xmlns:a="http://schemas.openxmlformats.org/drawingml/2006/main">
-                  <a:graphicData uri="http://schemas.microsoft.com/office/word/2010/wordprocessingShape">
-                    <wps:wsp>
-                      <wps:cNvSpPr/>
-                      <wps:spPr>
-                        <a:xfrm>
-                          <a:off x="0" y="0"/>
-                          <a:ext cx="174625" cy="158750"/>
-                        </a:xfrm>
-                        <a:prstGeom prst="rect">
-                          <a:avLst/>
-                        </a:prstGeom>
-                      </wps:spPr>
-                      <wps:style>
-                        <a:lnRef idx="2">
-                          <a:schemeClr val="dk1"/>
-                        </a:lnRef>
-                        <a:fillRef idx="1">
-                          <a:schemeClr val="lt1"/>
-                        </a:fillRef>
-                        <a:effectRef idx="0">
-                          <a:schemeClr val="dk1"/>
-                        </a:effectRef>
-                        <a:fontRef idx="minor">
-                          <a:schemeClr val="dk1"/>
-                        </a:fontRef>
-                      </wps:style>
-                      <wps:bodyPr rot="0" spcFirstLastPara="0" vertOverflow="overflow" horzOverflow="overflow" vert="horz" wrap="square" lIns="91440" tIns="45720" rIns="91440" bIns="45720" numCol="1" spcCol="0" rtlCol="0" fromWordArt="0" anchor="ctr" anchorCtr="0" forceAA="0" compatLnSpc="1">
-                        <a:prstTxWarp prst="textNoShape">
-                          <a:avLst/>
-                        </a:prstTxWarp>
-                        <a:noAutofit/>
-                      </wps:bodyPr>
-                    </wps:wsp>
-                  </a:graphicData>
-                </a:graphic>
-                <wp14:sizeRelH relativeFrom="margin">
-                  <wp14:pctWidth>0</wp14:pctWidth>
-                </wp14:sizeRelH>
-              </wp:anchor>
-            </w:drawing>
-          </mc:Choice>
-          <mc:Fallback>
-            <w:pict>
-              <v:rect w14:anchorId="374189C7" id="สี่เหลี่ยมผืนผ้า 17" o:spid="_x0000_s1026" style="position:absolute;margin-left:193.4pt;margin-top:4.45pt;width:13.75pt;height:12.5pt;z-index:251652608;visibility:visible;mso-wrap-style:square;mso-width-percent:0;mso-wrap-distance-left:9pt;mso-wrap-distance-top:0;mso-wrap-distance-right:9pt;mso-wrap-distance-bottom:0;mso-position-horizontal:absolute;mso-position-horizontal-relative:text;mso-position-vertical:absolute;mso-position-vertical-relative:text;mso-width-percent:0;mso-width-relative:margin;v-text-anchor:middle" o:gfxdata="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" fillcolor="white [3201]" strokecolor="black [3200]" strokeweight="2pt"/>
-            </w:pict>
-          </mc:Fallback>
-        </mc:AlternateContent>
-      </w:r>
-      <w:r>
-        <w:rPr>
-          <w:rFonts w:ascii="Angsana New" w:hAnsi="Angsana New" w:cs="Angsana New"/>
-          <w:sz w:val="32"/>
-          <w:szCs w:val="32"/>
-        </w:rPr>
-        <w:t xml:space="preserve">4. </w:t>
-      </w:r>
-      <w:r>
-        <w:rPr>
-          <w:rFonts w:ascii="Angsana New" w:hAnsi="Angsana New" w:cs="Angsana New"/>
-          <w:sz w:val="32"/>
-          <w:szCs w:val="32"/>
-        </w:rPr>
-        <w:t xml:space="preserve"> </w:t>
-      </w:r>
-      <w:r>
-        <w:rPr>
-          <w:rFonts w:ascii="Angsana New" w:hAnsi="Angsana New" w:cs="Angsana New" w:hint="cs"/>
-          <w:sz w:val="32"/>
-          <w:szCs w:val="32"/>
-          <w:cs/>
-        </w:rPr>
-        <w:t xml:space="preserve">วุฒิการศึกษา            </w:t>
-      </w:r>
-      <w:r>
-        <w:rPr>
-          <w:rFonts w:ascii="Angsana New" w:hAnsi="Angsana New" w:cs="Angsana New" w:hint="cs"/>
-          <w:sz w:val="32"/>
-          <w:szCs w:val="32"/>
-          <w:cs/>
-        </w:rPr>
-        <w:t>ปวช.</w:t>
-      </w:r>
-      <w:r>
-        <w:rPr>
-          <w:rFonts w:ascii="Angsana New" w:hAnsi="Angsana New" w:cs="Angsana New"/>
-          <w:sz w:val="32"/>
-          <w:szCs w:val="32"/>
-        </w:rPr>
-        <w:t xml:space="preserve">                   </w:t>
-      </w:r>
-      <w:r>
-        <w:rPr>
-          <w:rFonts w:ascii="Angsana New" w:hAnsi="Angsana New" w:cs="Angsana New" w:hint="cs"/>
-          <w:sz w:val="32"/>
-          <w:szCs w:val="32"/>
-          <w:cs/>
-        </w:rPr>
-        <w:t xml:space="preserve">  </w:t>
-      </w:r>
-      <w:r>
-        <w:rPr>
-          <w:rFonts w:ascii="Angsana New" w:hAnsi="Angsana New" w:cs="Angsana New" w:hint="cs"/>
-          <w:sz w:val="32"/>
-          <w:szCs w:val="32"/>
-          <w:cs/>
-        </w:rPr>
-        <w:t xml:space="preserve">               ปวส.</w:t>
-      </w:r>
-      <w:r>
-        <w:rPr>
-          <w:rFonts w:ascii="Angsana New" w:hAnsi="Angsana New" w:cs="Angsana New" w:hint="cs"/>
-          <w:sz w:val="32"/>
-          <w:szCs w:val="32"/>
-          <w:cs/>
-        </w:rPr>
-        <w:t xml:space="preserve">                                          </w:t>
-      </w:r>
-    </w:p>
-    <w:p>
-      <w:pPr>
-        <w:tabs>
-          <w:tab w:val="left" w:pos="990"/>
-        </w:tabs>
-        <w:spacing w:after="0"/>
-        <w:jc w:val="thaiDistribute"/>
-        <w:rPr>
-          <w:rFonts w:ascii="Angsana New" w:hAnsi="Angsana New" w:cs="Angsana New"/>
-          <w:sz w:val="32"/>
-          <w:szCs w:val="32"/>
-        </w:rPr>
-      </w:pPr>
-      <w:r>
-        <w:rPr>
-          <w:rFonts w:ascii="Angsana New" w:hAnsi="Angsana New" w:cs="Angsana New"/>
-          <w:noProof/>
-          <w:sz w:val="32"/>
-          <w:szCs w:val="32"/>
-        </w:rPr>
-        <mc:AlternateContent>
-          <mc:Choice Requires="wps">
-            <w:drawing>
-              <wp:anchor distT="0" distB="0" distL="114300" distR="114300" simplePos="0" relativeHeight="251653632" behindDoc="0" locked="0" layoutInCell="1" allowOverlap="1" wp14:anchorId="6E6C8BC6" wp14:editId="1722DDFB">
+              <wp:anchor distT="0" distB="0" distL="114300" distR="114300" simplePos="0" relativeHeight="251664896" behindDoc="0" locked="0" layoutInCell="1" allowOverlap="1" wp14:anchorId="4B6A8512" wp14:editId="6EA52A68">
                 <wp:simplePos x="0" y="0"/>
                 <wp:positionH relativeFrom="column">
                   <wp:posOffset>941927</wp:posOffset>
@@ -1477,7 +795,7 @@
           </mc:Choice>
           <mc:Fallback>
             <w:pict>
-              <v:rect w14:anchorId="6E6C8BC6" id="สี่เหลี่ยมผืนผ้า 11" o:spid="_x0000_s1026" style="position:absolute;left:0;text-align:left;margin-left:74.15pt;margin-top:4.7pt;width:13.75pt;height:12.5pt;z-index:251653632;visibility:visible;mso-wrap-style:square;mso-width-percent:0;mso-wrap-distance-left:9pt;mso-wrap-distance-top:0;mso-wrap-distance-right:9pt;mso-wrap-distance-bottom:0;mso-position-horizontal:absolute;mso-position-horizontal-relative:text;mso-position-vertical:absolute;mso-position-vertical-relative:text;mso-width-percent:0;mso-width-relative:margin;v-text-anchor:middle" o:gfxdata="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" fillcolor="window" strokecolor="windowText" strokeweight="2pt">
+              <v:rect w14:anchorId="4B6A8512" id="สี่เหลี่ยมผืนผ้า 11" o:spid="_x0000_s1026" style="position:absolute;left:0;text-align:left;margin-left:74.15pt;margin-top:4.7pt;width:13.75pt;height:12.5pt;z-index:251664896;visibility:visible;mso-wrap-style:square;mso-width-percent:0;mso-wrap-distance-left:9pt;mso-wrap-distance-top:0;mso-wrap-distance-right:9pt;mso-wrap-distance-bottom:0;mso-position-horizontal:absolute;mso-position-horizontal-relative:text;mso-position-vertical:absolute;mso-position-vertical-relative:text;mso-width-percent:0;mso-width-relative:margin;v-text-anchor:middle" o:gfxdata="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" fillcolor="window" strokecolor="windowText" strokeweight="2pt">
                 <v:textbox>
                   <w:txbxContent>
                     <w:p>
@@ -1509,7 +827,7 @@
         <mc:AlternateContent>
           <mc:Choice Requires="wps">
             <w:drawing>
-              <wp:anchor distT="0" distB="0" distL="114300" distR="114300" simplePos="0" relativeHeight="251657728" behindDoc="0" locked="0" layoutInCell="1" allowOverlap="1" wp14:anchorId="2B452635" wp14:editId="78E104FF">
+              <wp:anchor distT="0" distB="0" distL="114300" distR="114300" simplePos="0" relativeHeight="251666944" behindDoc="0" locked="0" layoutInCell="1" allowOverlap="1" wp14:anchorId="56A70987" wp14:editId="5158B91D">
                 <wp:simplePos x="0" y="0"/>
                 <wp:positionH relativeFrom="column">
                   <wp:posOffset>3694430</wp:posOffset>
@@ -1562,7 +880,7 @@
           </mc:Choice>
           <mc:Fallback>
             <w:pict>
-              <v:rect w14:anchorId="2BC80EE6" id="สี่เหลี่ยมผืนผ้า 11" o:spid="_x0000_s1026" style="position:absolute;margin-left:290.9pt;margin-top:5pt;width:13.75pt;height:12.5pt;z-index:251657728;visibility:visible;mso-wrap-style:square;mso-width-percent:0;mso-wrap-distance-left:9pt;mso-wrap-distance-top:0;mso-wrap-distance-right:9pt;mso-wrap-distance-bottom:0;mso-position-horizontal:absolute;mso-position-horizontal-relative:text;mso-position-vertical:absolute;mso-position-vertical-relative:text;mso-width-percent:0;mso-width-relative:margin;v-text-anchor:middle" o:gfxdata="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" fillcolor="window" strokecolor="windowText" strokeweight="2pt"/>
+              <v:rect w14:anchorId="12189A60" id="สี่เหลี่ยมผืนผ้า 11" o:spid="_x0000_s1026" style="position:absolute;margin-left:290.9pt;margin-top:5pt;width:13.75pt;height:12.5pt;z-index:251666944;visibility:visible;mso-wrap-style:square;mso-width-percent:0;mso-wrap-distance-left:9pt;mso-wrap-distance-top:0;mso-wrap-distance-right:9pt;mso-wrap-distance-bottom:0;mso-position-horizontal:absolute;mso-position-horizontal-relative:text;mso-position-vertical:absolute;mso-position-vertical-relative:text;mso-width-percent:0;mso-width-relative:margin;v-text-anchor:middle" o:gfxdata="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" fillcolor="window" strokecolor="windowText" strokeweight="2pt"/>
             </w:pict>
           </mc:Fallback>
         </mc:AlternateContent>
@@ -1577,7 +895,7 @@
         <mc:AlternateContent>
           <mc:Choice Requires="wps">
             <w:drawing>
-              <wp:anchor distT="0" distB="0" distL="114300" distR="114300" simplePos="0" relativeHeight="251655680" behindDoc="0" locked="0" layoutInCell="1" allowOverlap="1" wp14:anchorId="5C241C2B" wp14:editId="7C14463C">
+              <wp:anchor distT="0" distB="0" distL="114300" distR="114300" simplePos="0" relativeHeight="251665920" behindDoc="0" locked="0" layoutInCell="1" allowOverlap="1" wp14:anchorId="71633FDB" wp14:editId="53C26593">
                 <wp:simplePos x="0" y="0"/>
                 <wp:positionH relativeFrom="column">
                   <wp:posOffset>2453640</wp:posOffset>
@@ -1630,127 +948,47 @@
           </mc:Choice>
           <mc:Fallback>
             <w:pict>
-              <v:rect w14:anchorId="76C30A36" id="สี่เหลี่ยมผืนผ้า 11" o:spid="_x0000_s1026" style="position:absolute;margin-left:193.2pt;margin-top:5.15pt;width:13.75pt;height:12.5pt;z-index:251655680;visibility:visible;mso-wrap-style:square;mso-width-percent:0;mso-wrap-distance-left:9pt;mso-wrap-distance-top:0;mso-wrap-distance-right:9pt;mso-wrap-distance-bottom:0;mso-position-horizontal:absolute;mso-position-horizontal-relative:text;mso-position-vertical:absolute;mso-position-vertical-relative:text;mso-width-percent:0;mso-width-relative:margin;v-text-anchor:middle" o:gfxdata="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" fillcolor="window" strokecolor="windowText" strokeweight="2pt"/>
+              <v:rect w14:anchorId="4B33AFBE" id="สี่เหลี่ยมผืนผ้า 11" o:spid="_x0000_s1026" style="position:absolute;margin-left:193.2pt;margin-top:5.15pt;width:13.75pt;height:12.5pt;z-index:251665920;visibility:visible;mso-wrap-style:square;mso-width-percent:0;mso-wrap-distance-left:9pt;mso-wrap-distance-top:0;mso-wrap-distance-right:9pt;mso-wrap-distance-bottom:0;mso-position-horizontal:absolute;mso-position-horizontal-relative:text;mso-position-vertical:absolute;mso-position-vertical-relative:text;mso-width-percent:0;mso-width-relative:margin;v-text-anchor:middle" o:gfxdata="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" fillcolor="window" strokecolor="windowText" strokeweight="2pt"/>
             </w:pict>
           </mc:Fallback>
         </mc:AlternateContent>
       </w:r>
       <w:r>
         <w:rPr>
-          <w:rFonts w:ascii="Angsana New" w:hAnsi="Angsana New" w:cs="Angsana New" w:hint="cs"/>
-          <w:sz w:val="32"/>
-          <w:szCs w:val="32"/>
-          <w:cs/>
-        </w:rPr>
-        <w:t>5.</w:t>
-      </w:r>
-      <w:r>
-        <w:rPr>
-          <w:rFonts w:ascii="Angsana New" w:hAnsi="Angsana New" w:cs="Angsana New" w:hint="cs"/>
-          <w:sz w:val="32"/>
-          <w:szCs w:val="32"/>
-          <w:cs/>
-        </w:rPr>
-        <w:t xml:space="preserve">  </w:t>
-      </w:r>
-      <w:r>
-        <w:rPr>
-          <w:rFonts w:ascii="Angsana New" w:hAnsi="Angsana New" w:cs="Angsana New" w:hint="cs"/>
-          <w:sz w:val="32"/>
-          <w:szCs w:val="32"/>
-          <w:cs/>
-        </w:rPr>
-        <w:t xml:space="preserve">อายุ                          </w:t>
-      </w:r>
-      <w:r>
-        <w:rPr>
-          <w:rFonts w:ascii="Angsana New" w:hAnsi="Angsana New" w:cs="Angsana New" w:hint="cs"/>
-          <w:sz w:val="32"/>
-          <w:szCs w:val="32"/>
-          <w:cs/>
-        </w:rPr>
-        <w:t xml:space="preserve"> </w:t>
-      </w:r>
-      <w:r>
-        <w:rPr>
-          <w:rFonts w:ascii="Angsana New" w:hAnsi="Angsana New" w:cs="Angsana New" w:hint="cs"/>
-          <w:sz w:val="32"/>
-          <w:szCs w:val="32"/>
-          <w:cs/>
-        </w:rPr>
-        <w:t xml:space="preserve">น้อยกว่า </w:t>
-      </w:r>
-      <w:r>
-        <w:rPr>
-          <w:rFonts w:ascii="Angsana New" w:hAnsi="Angsana New" w:cs="Angsana New" w:hint="cs"/>
-          <w:sz w:val="32"/>
-          <w:szCs w:val="32"/>
-          <w:cs/>
-        </w:rPr>
-        <w:t>15</w:t>
-      </w:r>
-      <w:r>
-        <w:rPr>
-          <w:rFonts w:ascii="Angsana New" w:hAnsi="Angsana New" w:cs="Angsana New" w:hint="cs"/>
-          <w:sz w:val="32"/>
-          <w:szCs w:val="32"/>
-          <w:cs/>
-        </w:rPr>
-        <w:t xml:space="preserve"> ปี              </w:t>
-      </w:r>
-      <w:r>
-        <w:rPr>
-          <w:rFonts w:ascii="Angsana New" w:hAnsi="Angsana New" w:cs="Angsana New" w:hint="cs"/>
-          <w:sz w:val="32"/>
-          <w:szCs w:val="32"/>
-          <w:cs/>
-        </w:rPr>
-        <w:t xml:space="preserve"> </w:t>
-      </w:r>
-      <w:r>
-        <w:rPr>
-          <w:rFonts w:ascii="Angsana New" w:hAnsi="Angsana New" w:cs="Angsana New" w:hint="cs"/>
-          <w:sz w:val="32"/>
-          <w:szCs w:val="32"/>
-          <w:cs/>
-        </w:rPr>
-        <w:t xml:space="preserve">      </w:t>
-      </w:r>
-      <w:r>
-        <w:rPr>
-          <w:rFonts w:ascii="Angsana New" w:hAnsi="Angsana New" w:cs="Angsana New" w:hint="cs"/>
-          <w:sz w:val="32"/>
-          <w:szCs w:val="32"/>
-          <w:cs/>
-        </w:rPr>
-        <w:t xml:space="preserve"> 16  </w:t>
-      </w:r>
-      <w:r>
-        <w:rPr>
-          <w:rFonts w:ascii="Angsana New" w:hAnsi="Angsana New" w:cs="Angsana New" w:hint="cs"/>
-          <w:sz w:val="32"/>
-          <w:szCs w:val="32"/>
-          <w:cs/>
-        </w:rPr>
-        <w:t xml:space="preserve">ปี                     </w:t>
-      </w:r>
-      <w:r>
-        <w:rPr>
-          <w:rFonts w:ascii="Angsana New" w:hAnsi="Angsana New" w:cs="Angsana New" w:hint="cs"/>
-          <w:sz w:val="32"/>
-          <w:szCs w:val="32"/>
-          <w:cs/>
-        </w:rPr>
-        <w:t xml:space="preserve">      17 </w:t>
-      </w:r>
-      <w:r>
-        <w:rPr>
-          <w:rFonts w:ascii="Angsana New" w:hAnsi="Angsana New" w:cs="Angsana New" w:hint="cs"/>
-          <w:sz w:val="32"/>
-          <w:szCs w:val="32"/>
-          <w:cs/>
-        </w:rPr>
-        <w:t xml:space="preserve"> ปี</w:t>
+          <w:rFonts w:ascii="Angsana New" w:hAnsi="Angsana New" w:cs="Angsana New"/>
+          <w:sz w:val="32"/>
+          <w:szCs w:val="32"/>
+        </w:rPr>
+        <w:t>2</w:t>
+      </w:r>
+      <w:r>
+        <w:rPr>
+          <w:rFonts w:ascii="Angsana New" w:hAnsi="Angsana New" w:cs="Angsana New" w:hint="cs"/>
+          <w:sz w:val="32"/>
+          <w:szCs w:val="32"/>
+          <w:cs/>
+        </w:rPr>
+        <w:t xml:space="preserve">.  อายุ                           น้อยกว่า 15 ปี                      </w:t>
+      </w:r>
+      <w:proofErr w:type="gramStart"/>
+      <w:r>
+        <w:rPr>
+          <w:rFonts w:ascii="Angsana New" w:hAnsi="Angsana New" w:cs="Angsana New" w:hint="cs"/>
+          <w:sz w:val="32"/>
+          <w:szCs w:val="32"/>
+          <w:cs/>
+        </w:rPr>
+        <w:t>16  ปี</w:t>
+      </w:r>
+      <w:proofErr w:type="gramEnd"/>
+      <w:r>
+        <w:rPr>
+          <w:rFonts w:ascii="Angsana New" w:hAnsi="Angsana New" w:cs="Angsana New" w:hint="cs"/>
+          <w:sz w:val="32"/>
+          <w:szCs w:val="32"/>
+          <w:cs/>
+        </w:rPr>
+        <w:t xml:space="preserve">                           17  ปี</w:t>
       </w:r>
     </w:p>
     <w:p>
@@ -1776,7 +1014,7 @@
         <mc:AlternateContent>
           <mc:Choice Requires="wps">
             <w:drawing>
-              <wp:anchor distT="0" distB="0" distL="114300" distR="114300" simplePos="0" relativeHeight="251661824" behindDoc="0" locked="0" layoutInCell="1" allowOverlap="1" wp14:anchorId="3646E8A7" wp14:editId="2BAD499E">
+              <wp:anchor distT="0" distB="0" distL="114300" distR="114300" simplePos="0" relativeHeight="251671040" behindDoc="0" locked="0" layoutInCell="1" allowOverlap="1" wp14:anchorId="14BA74CC" wp14:editId="63BFA2A6">
                 <wp:simplePos x="0" y="0"/>
                 <wp:positionH relativeFrom="column">
                   <wp:posOffset>939178</wp:posOffset>
@@ -1829,7 +1067,7 @@
           </mc:Choice>
           <mc:Fallback>
             <w:pict>
-              <v:rect w14:anchorId="14E42150" id="สี่เหลี่ยมผืนผ้า 11" o:spid="_x0000_s1026" style="position:absolute;margin-left:73.95pt;margin-top:5.55pt;width:13.75pt;height:12.5pt;z-index:251661824;visibility:visible;mso-wrap-style:square;mso-width-percent:0;mso-wrap-distance-left:9pt;mso-wrap-distance-top:0;mso-wrap-distance-right:9pt;mso-wrap-distance-bottom:0;mso-position-horizontal:absolute;mso-position-horizontal-relative:text;mso-position-vertical:absolute;mso-position-vertical-relative:text;mso-width-percent:0;mso-width-relative:margin;v-text-anchor:middle" o:gfxdata="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" fillcolor="window" strokecolor="windowText" strokeweight="2pt"/>
+              <v:rect w14:anchorId="077BE998" id="สี่เหลี่ยมผืนผ้า 11" o:spid="_x0000_s1026" style="position:absolute;margin-left:73.95pt;margin-top:5.55pt;width:13.75pt;height:12.5pt;z-index:251671040;visibility:visible;mso-wrap-style:square;mso-width-percent:0;mso-wrap-distance-left:9pt;mso-wrap-distance-top:0;mso-wrap-distance-right:9pt;mso-wrap-distance-bottom:0;mso-position-horizontal:absolute;mso-position-horizontal-relative:text;mso-position-vertical:absolute;mso-position-vertical-relative:text;mso-width-percent:0;mso-width-relative:margin;v-text-anchor:middle" o:gfxdata="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" fillcolor="window" strokecolor="windowText" strokeweight="2pt"/>
             </w:pict>
           </mc:Fallback>
         </mc:AlternateContent>
@@ -1859,25 +1097,7 @@
           <w:szCs w:val="32"/>
           <w:cs/>
         </w:rPr>
-        <w:t xml:space="preserve">          1</w:t>
-      </w:r>
-      <w:r>
-        <w:rPr>
-          <w:rFonts w:ascii="Angsana New" w:hAnsi="Angsana New" w:cs="Angsana New" w:hint="cs"/>
-          <w:sz w:val="32"/>
-          <w:szCs w:val="32"/>
-          <w:cs/>
-        </w:rPr>
-        <w:t>8</w:t>
-      </w:r>
-      <w:r>
-        <w:rPr>
-          <w:rFonts w:ascii="Angsana New" w:hAnsi="Angsana New" w:cs="Angsana New" w:hint="cs"/>
-          <w:sz w:val="32"/>
-          <w:szCs w:val="32"/>
-          <w:cs/>
-        </w:rPr>
-        <w:t xml:space="preserve"> ปีขึ้นไป</w:t>
+        <w:t xml:space="preserve">          18 ปีขึ้นไป</w:t>
       </w:r>
     </w:p>
     <w:p>
@@ -1888,43 +1108,16 @@
         <w:spacing w:after="0"/>
         <w:jc w:val="thaiDistribute"/>
         <w:rPr>
-          <w:rFonts w:ascii="Angsana New" w:hAnsi="Angsana New" w:cs="Angsana New"/>
-          <w:sz w:val="32"/>
-          <w:szCs w:val="32"/>
-          <w:cs/>
+          <w:rFonts w:ascii="Angsana New" w:hAnsi="Angsana New" w:cs="Angsana New" w:hint="cs"/>
+          <w:sz w:val="32"/>
+          <w:szCs w:val="32"/>
         </w:rPr>
       </w:pPr>
-      <w:r>
-        <w:rPr>
-          <w:rFonts w:ascii="Angsana New" w:hAnsi="Angsana New" w:cs="Angsana New" w:hint="cs"/>
-          <w:sz w:val="32"/>
-          <w:szCs w:val="32"/>
-          <w:cs/>
-        </w:rPr>
-        <w:tab/>
-      </w:r>
-      <w:r>
-        <w:rPr>
-          <w:rFonts w:ascii="Angsana New" w:hAnsi="Angsana New" w:cs="Angsana New" w:hint="cs"/>
-          <w:sz w:val="32"/>
-          <w:szCs w:val="32"/>
-          <w:cs/>
-        </w:rPr>
-        <w:tab/>
-      </w:r>
-      <w:r>
-        <w:rPr>
-          <w:rFonts w:ascii="Angsana New" w:hAnsi="Angsana New" w:cs="Angsana New"/>
-          <w:sz w:val="32"/>
-          <w:szCs w:val="32"/>
-        </w:rPr>
-        <w:t xml:space="preserve">           </w:t>
-      </w:r>
     </w:p>
     <w:p>
       <w:pPr>
         <w:tabs>
-          <w:tab w:val="left" w:pos="990"/>
+          <w:tab w:val="left" w:pos="1985"/>
         </w:tabs>
         <w:spacing w:after="0"/>
         <w:jc w:val="thaiDistribute"/>
@@ -1932,12 +1125,193 @@
           <w:rFonts w:ascii="Angsana New" w:hAnsi="Angsana New" w:cs="Angsana New"/>
           <w:sz w:val="32"/>
           <w:szCs w:val="32"/>
-          <w:cs/>
         </w:rPr>
       </w:pPr>
       <w:r>
         <w:rPr>
-          <w:rFonts w:ascii="Angsana New" w:hAnsi="Angsana New" w:cs="Angsana New" w:hint="cs"/>
+          <w:rFonts w:ascii="Angsana New" w:hAnsi="Angsana New" w:cs="Angsana New"/>
+          <w:noProof/>
+          <w:sz w:val="32"/>
+          <w:szCs w:val="32"/>
+        </w:rPr>
+        <mc:AlternateContent>
+          <mc:Choice Requires="wps">
+            <w:drawing>
+              <wp:anchor distT="0" distB="0" distL="114300" distR="114300" simplePos="0" relativeHeight="251645440" behindDoc="0" locked="0" layoutInCell="1" allowOverlap="1" wp14:anchorId="48F657C2" wp14:editId="49CFA9DF">
+                <wp:simplePos x="0" y="0"/>
+                <wp:positionH relativeFrom="column">
+                  <wp:posOffset>942562</wp:posOffset>
+                </wp:positionH>
+                <wp:positionV relativeFrom="paragraph">
+                  <wp:posOffset>60325</wp:posOffset>
+                </wp:positionV>
+                <wp:extent cx="174625" cy="158750"/>
+                <wp:effectExtent l="0" t="0" r="15875" b="12700"/>
+                <wp:wrapNone/>
+                <wp:docPr id="11" name="สี่เหลี่ยมผืนผ้า 11"/>
+                <wp:cNvGraphicFramePr/>
+                <a:graphic xmlns:a="http://schemas.openxmlformats.org/drawingml/2006/main">
+                  <a:graphicData uri="http://schemas.microsoft.com/office/word/2010/wordprocessingShape">
+                    <wps:wsp>
+                      <wps:cNvSpPr/>
+                      <wps:spPr>
+                        <a:xfrm>
+                          <a:off x="0" y="0"/>
+                          <a:ext cx="174625" cy="158750"/>
+                        </a:xfrm>
+                        <a:prstGeom prst="rect">
+                          <a:avLst/>
+                        </a:prstGeom>
+                        <a:solidFill>
+                          <a:sysClr val="window" lastClr="FFFFFF"/>
+                        </a:solidFill>
+                        <a:ln w="25400" cap="flat" cmpd="sng" algn="ctr">
+                          <a:solidFill>
+                            <a:sysClr val="windowText" lastClr="000000"/>
+                          </a:solidFill>
+                          <a:prstDash val="solid"/>
+                        </a:ln>
+                        <a:effectLst/>
+                      </wps:spPr>
+                      <wps:bodyPr rot="0" spcFirstLastPara="0" vertOverflow="overflow" horzOverflow="overflow" vert="horz" wrap="square" lIns="91440" tIns="45720" rIns="91440" bIns="45720" numCol="1" spcCol="0" rtlCol="0" fromWordArt="0" anchor="ctr" anchorCtr="0" forceAA="0" compatLnSpc="1">
+                        <a:prstTxWarp prst="textNoShape">
+                          <a:avLst/>
+                        </a:prstTxWarp>
+                        <a:noAutofit/>
+                      </wps:bodyPr>
+                    </wps:wsp>
+                  </a:graphicData>
+                </a:graphic>
+                <wp14:sizeRelH relativeFrom="margin">
+                  <wp14:pctWidth>0</wp14:pctWidth>
+                </wp14:sizeRelH>
+              </wp:anchor>
+            </w:drawing>
+          </mc:Choice>
+          <mc:Fallback>
+            <w:pict>
+              <v:rect w14:anchorId="551BAE3A" id="สี่เหลี่ยมผืนผ้า 11" o:spid="_x0000_s1026" style="position:absolute;margin-left:74.2pt;margin-top:4.75pt;width:13.75pt;height:12.5pt;z-index:251645440;visibility:visible;mso-wrap-style:square;mso-width-percent:0;mso-wrap-distance-left:9pt;mso-wrap-distance-top:0;mso-wrap-distance-right:9pt;mso-wrap-distance-bottom:0;mso-position-horizontal:absolute;mso-position-horizontal-relative:text;mso-position-vertical:absolute;mso-position-vertical-relative:text;mso-width-percent:0;mso-width-relative:margin;v-text-anchor:middle" o:gfxdata="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" fillcolor="window" strokecolor="windowText" strokeweight="2pt"/>
+            </w:pict>
+          </mc:Fallback>
+        </mc:AlternateContent>
+      </w:r>
+      <w:r>
+        <w:rPr>
+          <w:rFonts w:ascii="Angsana New" w:hAnsi="Angsana New" w:cs="Angsana New"/>
+          <w:noProof/>
+          <w:sz w:val="32"/>
+          <w:szCs w:val="32"/>
+        </w:rPr>
+        <mc:AlternateContent>
+          <mc:Choice Requires="wps">
+            <w:drawing>
+              <wp:anchor distT="0" distB="0" distL="114300" distR="114300" simplePos="0" relativeHeight="251651584" behindDoc="0" locked="0" layoutInCell="1" allowOverlap="1" wp14:anchorId="5ACAA21E" wp14:editId="3EB4BB9C">
+                <wp:simplePos x="0" y="0"/>
+                <wp:positionH relativeFrom="column">
+                  <wp:posOffset>2456180</wp:posOffset>
+                </wp:positionH>
+                <wp:positionV relativeFrom="paragraph">
+                  <wp:posOffset>56515</wp:posOffset>
+                </wp:positionV>
+                <wp:extent cx="174625" cy="158750"/>
+                <wp:effectExtent l="0" t="0" r="15875" b="12700"/>
+                <wp:wrapNone/>
+                <wp:docPr id="17" name="สี่เหลี่ยมผืนผ้า 17"/>
+                <wp:cNvGraphicFramePr/>
+                <a:graphic xmlns:a="http://schemas.openxmlformats.org/drawingml/2006/main">
+                  <a:graphicData uri="http://schemas.microsoft.com/office/word/2010/wordprocessingShape">
+                    <wps:wsp>
+                      <wps:cNvSpPr/>
+                      <wps:spPr>
+                        <a:xfrm>
+                          <a:off x="0" y="0"/>
+                          <a:ext cx="174625" cy="158750"/>
+                        </a:xfrm>
+                        <a:prstGeom prst="rect">
+                          <a:avLst/>
+                        </a:prstGeom>
+                      </wps:spPr>
+                      <wps:style>
+                        <a:lnRef idx="2">
+                          <a:schemeClr val="dk1"/>
+                        </a:lnRef>
+                        <a:fillRef idx="1">
+                          <a:schemeClr val="lt1"/>
+                        </a:fillRef>
+                        <a:effectRef idx="0">
+                          <a:schemeClr val="dk1"/>
+                        </a:effectRef>
+                        <a:fontRef idx="minor">
+                          <a:schemeClr val="dk1"/>
+                        </a:fontRef>
+                      </wps:style>
+                      <wps:bodyPr rot="0" spcFirstLastPara="0" vertOverflow="overflow" horzOverflow="overflow" vert="horz" wrap="square" lIns="91440" tIns="45720" rIns="91440" bIns="45720" numCol="1" spcCol="0" rtlCol="0" fromWordArt="0" anchor="ctr" anchorCtr="0" forceAA="0" compatLnSpc="1">
+                        <a:prstTxWarp prst="textNoShape">
+                          <a:avLst/>
+                        </a:prstTxWarp>
+                        <a:noAutofit/>
+                      </wps:bodyPr>
+                    </wps:wsp>
+                  </a:graphicData>
+                </a:graphic>
+                <wp14:sizeRelH relativeFrom="margin">
+                  <wp14:pctWidth>0</wp14:pctWidth>
+                </wp14:sizeRelH>
+              </wp:anchor>
+            </w:drawing>
+          </mc:Choice>
+          <mc:Fallback>
+            <w:pict>
+              <v:rect w14:anchorId="74EC5EB7" id="สี่เหลี่ยมผืนผ้า 17" o:spid="_x0000_s1026" style="position:absolute;margin-left:193.4pt;margin-top:4.45pt;width:13.75pt;height:12.5pt;z-index:251651584;visibility:visible;mso-wrap-style:square;mso-width-percent:0;mso-wrap-distance-left:9pt;mso-wrap-distance-top:0;mso-wrap-distance-right:9pt;mso-wrap-distance-bottom:0;mso-position-horizontal:absolute;mso-position-horizontal-relative:text;mso-position-vertical:absolute;mso-position-vertical-relative:text;mso-width-percent:0;mso-width-relative:margin;v-text-anchor:middle" o:gfxdata="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" fillcolor="white [3201]" strokecolor="black [3200]" strokeweight="2pt"/>
+            </w:pict>
+          </mc:Fallback>
+        </mc:AlternateContent>
+      </w:r>
+      <w:r>
+        <w:rPr>
+          <w:rFonts w:ascii="Angsana New" w:hAnsi="Angsana New" w:cs="Angsana New"/>
+          <w:sz w:val="32"/>
+          <w:szCs w:val="32"/>
+        </w:rPr>
+        <w:t>3</w:t>
+      </w:r>
+      <w:r>
+        <w:rPr>
+          <w:rFonts w:ascii="Angsana New" w:hAnsi="Angsana New" w:cs="Angsana New"/>
+          <w:sz w:val="32"/>
+          <w:szCs w:val="32"/>
+        </w:rPr>
+        <w:t xml:space="preserve">. </w:t>
+      </w:r>
+      <w:r>
+        <w:rPr>
+          <w:rFonts w:ascii="Angsana New" w:hAnsi="Angsana New" w:cs="Angsana New"/>
+          <w:sz w:val="32"/>
+          <w:szCs w:val="32"/>
+        </w:rPr>
+        <w:t xml:space="preserve"> </w:t>
+      </w:r>
+      <w:r>
+        <w:rPr>
+          <w:rFonts w:ascii="Angsana New" w:hAnsi="Angsana New" w:cs="Angsana New" w:hint="cs"/>
+          <w:sz w:val="32"/>
+          <w:szCs w:val="32"/>
+          <w:cs/>
+        </w:rPr>
+        <w:t xml:space="preserve">ระดับชั้น    </w:t>
+      </w:r>
+      <w:r>
+        <w:rPr>
+          <w:rFonts w:ascii="Angsana New" w:hAnsi="Angsana New" w:cs="Angsana New" w:hint="cs"/>
+          <w:sz w:val="32"/>
+          <w:szCs w:val="32"/>
+          <w:cs/>
+        </w:rPr>
+        <w:t xml:space="preserve">            </w:t>
+      </w:r>
+      <w:r>
+        <w:rPr>
+          <w:rFonts w:ascii="Angsana New" w:hAnsi="Angsana New" w:cs="Angsana New"/>
           <w:sz w:val="32"/>
           <w:szCs w:val="32"/>
           <w:cs/>
@@ -1951,20 +1325,555 @@
           <w:szCs w:val="32"/>
           <w:cs/>
         </w:rPr>
-        <w:tab/>
+        <w:t>ปวช.</w:t>
+      </w:r>
+      <w:r>
+        <w:rPr>
+          <w:rFonts w:ascii="Angsana New" w:hAnsi="Angsana New" w:cs="Angsana New"/>
+          <w:sz w:val="32"/>
+          <w:szCs w:val="32"/>
+        </w:rPr>
+        <w:t>3/1</w:t>
+      </w:r>
+      <w:r>
+        <w:rPr>
+          <w:rFonts w:ascii="Angsana New" w:hAnsi="Angsana New" w:cs="Angsana New"/>
+          <w:sz w:val="32"/>
+          <w:szCs w:val="32"/>
+        </w:rPr>
+        <w:t xml:space="preserve">                   </w:t>
+      </w:r>
+      <w:r>
+        <w:rPr>
+          <w:rFonts w:ascii="Angsana New" w:hAnsi="Angsana New" w:cs="Angsana New" w:hint="cs"/>
+          <w:sz w:val="32"/>
+          <w:szCs w:val="32"/>
+          <w:cs/>
+        </w:rPr>
+        <w:t xml:space="preserve">  </w:t>
+      </w:r>
+      <w:r>
+        <w:rPr>
+          <w:rFonts w:ascii="Angsana New" w:hAnsi="Angsana New" w:cs="Angsana New" w:hint="cs"/>
+          <w:sz w:val="32"/>
+          <w:szCs w:val="32"/>
+          <w:cs/>
+        </w:rPr>
+        <w:t xml:space="preserve">           </w:t>
+      </w:r>
+      <w:r>
+        <w:rPr>
+          <w:rFonts w:ascii="Angsana New" w:hAnsi="Angsana New" w:cs="Angsana New" w:hint="cs"/>
+          <w:sz w:val="32"/>
+          <w:szCs w:val="32"/>
+          <w:cs/>
+        </w:rPr>
+        <w:t>ปวช.</w:t>
+      </w:r>
+      <w:r>
+        <w:rPr>
+          <w:rFonts w:ascii="Angsana New" w:hAnsi="Angsana New" w:cs="Angsana New"/>
+          <w:sz w:val="32"/>
+          <w:szCs w:val="32"/>
+        </w:rPr>
+        <w:t>3/</w:t>
+      </w:r>
+      <w:r>
+        <w:rPr>
+          <w:rFonts w:ascii="Angsana New" w:hAnsi="Angsana New" w:cs="Angsana New"/>
+          <w:sz w:val="32"/>
+          <w:szCs w:val="32"/>
+        </w:rPr>
+        <w:t>2</w:t>
+      </w:r>
+      <w:r>
+        <w:rPr>
+          <w:rFonts w:ascii="Angsana New" w:hAnsi="Angsana New" w:cs="Angsana New" w:hint="cs"/>
+          <w:sz w:val="32"/>
+          <w:szCs w:val="32"/>
+          <w:cs/>
+        </w:rPr>
+        <w:t xml:space="preserve"> </w:t>
       </w:r>
     </w:p>
     <w:p>
       <w:pPr>
         <w:tabs>
-          <w:tab w:val="left" w:pos="990"/>
+          <w:tab w:val="left" w:pos="1985"/>
         </w:tabs>
         <w:spacing w:after="0"/>
         <w:jc w:val="thaiDistribute"/>
         <w:rPr>
           <w:rFonts w:ascii="Angsana New" w:hAnsi="Angsana New" w:cs="Angsana New"/>
-          <w:b/>
-          <w:bCs/>
+          <w:sz w:val="32"/>
+          <w:szCs w:val="32"/>
+        </w:rPr>
+      </w:pPr>
+      <w:r>
+        <w:rPr>
+          <w:rFonts w:ascii="Angsana New" w:hAnsi="Angsana New" w:cs="Angsana New"/>
+          <w:noProof/>
+          <w:sz w:val="32"/>
+          <w:szCs w:val="32"/>
+        </w:rPr>
+        <mc:AlternateContent>
+          <mc:Choice Requires="wps">
+            <w:drawing>
+              <wp:anchor distT="0" distB="0" distL="114300" distR="114300" simplePos="0" relativeHeight="251666944" behindDoc="0" locked="0" layoutInCell="1" allowOverlap="1" wp14:anchorId="1827BCF5" wp14:editId="368E2338">
+                <wp:simplePos x="0" y="0"/>
+                <wp:positionH relativeFrom="column">
+                  <wp:posOffset>2456180</wp:posOffset>
+                </wp:positionH>
+                <wp:positionV relativeFrom="paragraph">
+                  <wp:posOffset>54516</wp:posOffset>
+                </wp:positionV>
+                <wp:extent cx="174625" cy="158750"/>
+                <wp:effectExtent l="0" t="0" r="15875" b="12700"/>
+                <wp:wrapNone/>
+                <wp:docPr id="6" name="สี่เหลี่ยมผืนผ้า 6"/>
+                <wp:cNvGraphicFramePr/>
+                <a:graphic xmlns:a="http://schemas.openxmlformats.org/drawingml/2006/main">
+                  <a:graphicData uri="http://schemas.microsoft.com/office/word/2010/wordprocessingShape">
+                    <wps:wsp>
+                      <wps:cNvSpPr/>
+                      <wps:spPr>
+                        <a:xfrm>
+                          <a:off x="0" y="0"/>
+                          <a:ext cx="174625" cy="158750"/>
+                        </a:xfrm>
+                        <a:prstGeom prst="rect">
+                          <a:avLst/>
+                        </a:prstGeom>
+                      </wps:spPr>
+                      <wps:style>
+                        <a:lnRef idx="2">
+                          <a:schemeClr val="dk1"/>
+                        </a:lnRef>
+                        <a:fillRef idx="1">
+                          <a:schemeClr val="lt1"/>
+                        </a:fillRef>
+                        <a:effectRef idx="0">
+                          <a:schemeClr val="dk1"/>
+                        </a:effectRef>
+                        <a:fontRef idx="minor">
+                          <a:schemeClr val="dk1"/>
+                        </a:fontRef>
+                      </wps:style>
+                      <wps:bodyPr rot="0" spcFirstLastPara="0" vertOverflow="overflow" horzOverflow="overflow" vert="horz" wrap="square" lIns="91440" tIns="45720" rIns="91440" bIns="45720" numCol="1" spcCol="0" rtlCol="0" fromWordArt="0" anchor="ctr" anchorCtr="0" forceAA="0" compatLnSpc="1">
+                        <a:prstTxWarp prst="textNoShape">
+                          <a:avLst/>
+                        </a:prstTxWarp>
+                        <a:noAutofit/>
+                      </wps:bodyPr>
+                    </wps:wsp>
+                  </a:graphicData>
+                </a:graphic>
+                <wp14:sizeRelH relativeFrom="margin">
+                  <wp14:pctWidth>0</wp14:pctWidth>
+                </wp14:sizeRelH>
+              </wp:anchor>
+            </w:drawing>
+          </mc:Choice>
+          <mc:Fallback>
+            <w:pict>
+              <v:rect w14:anchorId="522F0FA3" id="สี่เหลี่ยมผืนผ้า 6" o:spid="_x0000_s1026" style="position:absolute;margin-left:193.4pt;margin-top:4.3pt;width:13.75pt;height:12.5pt;z-index:251666944;visibility:visible;mso-wrap-style:square;mso-width-percent:0;mso-wrap-distance-left:9pt;mso-wrap-distance-top:0;mso-wrap-distance-right:9pt;mso-wrap-distance-bottom:0;mso-position-horizontal:absolute;mso-position-horizontal-relative:text;mso-position-vertical:absolute;mso-position-vertical-relative:text;mso-width-percent:0;mso-width-relative:margin;v-text-anchor:middle" o:gfxdata="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" fillcolor="white [3201]" strokecolor="black [3200]" strokeweight="2pt"/>
+            </w:pict>
+          </mc:Fallback>
+        </mc:AlternateContent>
+      </w:r>
+      <w:r>
+        <w:rPr>
+          <w:rFonts w:ascii="Angsana New" w:hAnsi="Angsana New" w:cs="Angsana New"/>
+          <w:noProof/>
+          <w:sz w:val="32"/>
+          <w:szCs w:val="32"/>
+        </w:rPr>
+        <mc:AlternateContent>
+          <mc:Choice Requires="wps">
+            <w:drawing>
+              <wp:anchor distT="0" distB="0" distL="114300" distR="114300" simplePos="0" relativeHeight="251659776" behindDoc="0" locked="0" layoutInCell="1" allowOverlap="1" wp14:anchorId="62DA09CD" wp14:editId="05E9E321">
+                <wp:simplePos x="0" y="0"/>
+                <wp:positionH relativeFrom="column">
+                  <wp:posOffset>942340</wp:posOffset>
+                </wp:positionH>
+                <wp:positionV relativeFrom="paragraph">
+                  <wp:posOffset>58012</wp:posOffset>
+                </wp:positionV>
+                <wp:extent cx="174625" cy="158750"/>
+                <wp:effectExtent l="0" t="0" r="15875" b="12700"/>
+                <wp:wrapNone/>
+                <wp:docPr id="4" name="สี่เหลี่ยมผืนผ้า 4"/>
+                <wp:cNvGraphicFramePr/>
+                <a:graphic xmlns:a="http://schemas.openxmlformats.org/drawingml/2006/main">
+                  <a:graphicData uri="http://schemas.microsoft.com/office/word/2010/wordprocessingShape">
+                    <wps:wsp>
+                      <wps:cNvSpPr/>
+                      <wps:spPr>
+                        <a:xfrm>
+                          <a:off x="0" y="0"/>
+                          <a:ext cx="174625" cy="158750"/>
+                        </a:xfrm>
+                        <a:prstGeom prst="rect">
+                          <a:avLst/>
+                        </a:prstGeom>
+                        <a:solidFill>
+                          <a:sysClr val="window" lastClr="FFFFFF"/>
+                        </a:solidFill>
+                        <a:ln w="25400" cap="flat" cmpd="sng" algn="ctr">
+                          <a:solidFill>
+                            <a:sysClr val="windowText" lastClr="000000"/>
+                          </a:solidFill>
+                          <a:prstDash val="solid"/>
+                        </a:ln>
+                        <a:effectLst/>
+                      </wps:spPr>
+                      <wps:bodyPr rot="0" spcFirstLastPara="0" vertOverflow="overflow" horzOverflow="overflow" vert="horz" wrap="square" lIns="91440" tIns="45720" rIns="91440" bIns="45720" numCol="1" spcCol="0" rtlCol="0" fromWordArt="0" anchor="ctr" anchorCtr="0" forceAA="0" compatLnSpc="1">
+                        <a:prstTxWarp prst="textNoShape">
+                          <a:avLst/>
+                        </a:prstTxWarp>
+                        <a:noAutofit/>
+                      </wps:bodyPr>
+                    </wps:wsp>
+                  </a:graphicData>
+                </a:graphic>
+                <wp14:sizeRelH relativeFrom="margin">
+                  <wp14:pctWidth>0</wp14:pctWidth>
+                </wp14:sizeRelH>
+              </wp:anchor>
+            </w:drawing>
+          </mc:Choice>
+          <mc:Fallback>
+            <w:pict>
+              <v:rect w14:anchorId="68051712" id="สี่เหลี่ยมผืนผ้า 4" o:spid="_x0000_s1026" style="position:absolute;margin-left:74.2pt;margin-top:4.55pt;width:13.75pt;height:12.5pt;z-index:251659776;visibility:visible;mso-wrap-style:square;mso-width-percent:0;mso-wrap-distance-left:9pt;mso-wrap-distance-top:0;mso-wrap-distance-right:9pt;mso-wrap-distance-bottom:0;mso-position-horizontal:absolute;mso-position-horizontal-relative:text;mso-position-vertical:absolute;mso-position-vertical-relative:text;mso-width-percent:0;mso-width-relative:margin;v-text-anchor:middle" o:gfxdata="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" fillcolor="window" strokecolor="windowText" strokeweight="2pt"/>
+            </w:pict>
+          </mc:Fallback>
+        </mc:AlternateContent>
+      </w:r>
+      <w:r>
+        <w:rPr>
+          <w:rFonts w:ascii="Angsana New" w:hAnsi="Angsana New" w:cs="Angsana New" w:hint="cs"/>
+          <w:sz w:val="32"/>
+          <w:szCs w:val="32"/>
+          <w:cs/>
+        </w:rPr>
+        <w:t xml:space="preserve">  </w:t>
+      </w:r>
+      <w:r>
+        <w:rPr>
+          <w:rFonts w:ascii="Angsana New" w:hAnsi="Angsana New" w:cs="Angsana New" w:hint="cs"/>
+          <w:sz w:val="32"/>
+          <w:szCs w:val="32"/>
+          <w:cs/>
+        </w:rPr>
+        <w:t xml:space="preserve">        </w:t>
+      </w:r>
+      <w:r>
+        <w:rPr>
+          <w:rFonts w:ascii="Angsana New" w:hAnsi="Angsana New" w:cs="Angsana New"/>
+          <w:sz w:val="32"/>
+          <w:szCs w:val="32"/>
+          <w:cs/>
+        </w:rPr>
+        <w:tab/>
+      </w:r>
+      <w:r>
+        <w:rPr>
+          <w:rFonts w:ascii="Angsana New" w:hAnsi="Angsana New" w:cs="Angsana New" w:hint="cs"/>
+          <w:sz w:val="32"/>
+          <w:szCs w:val="32"/>
+          <w:cs/>
+        </w:rPr>
+        <w:t>ปวช.</w:t>
+      </w:r>
+      <w:r>
+        <w:rPr>
+          <w:rFonts w:ascii="Angsana New" w:hAnsi="Angsana New" w:cs="Angsana New"/>
+          <w:sz w:val="32"/>
+          <w:szCs w:val="32"/>
+        </w:rPr>
+        <w:t>3/</w:t>
+      </w:r>
+      <w:r>
+        <w:rPr>
+          <w:rFonts w:ascii="Angsana New" w:hAnsi="Angsana New" w:cs="Angsana New"/>
+          <w:sz w:val="32"/>
+          <w:szCs w:val="32"/>
+        </w:rPr>
+        <w:t>3</w:t>
+      </w:r>
+      <w:r>
+        <w:rPr>
+          <w:rFonts w:ascii="Angsana New" w:hAnsi="Angsana New" w:cs="Angsana New"/>
+          <w:sz w:val="32"/>
+          <w:szCs w:val="32"/>
+        </w:rPr>
+        <w:t xml:space="preserve">                   </w:t>
+      </w:r>
+      <w:r>
+        <w:rPr>
+          <w:rFonts w:ascii="Angsana New" w:hAnsi="Angsana New" w:cs="Angsana New" w:hint="cs"/>
+          <w:sz w:val="32"/>
+          <w:szCs w:val="32"/>
+          <w:cs/>
+        </w:rPr>
+        <w:t xml:space="preserve">             ปวช.</w:t>
+      </w:r>
+      <w:r>
+        <w:rPr>
+          <w:rFonts w:ascii="Angsana New" w:hAnsi="Angsana New" w:cs="Angsana New"/>
+          <w:sz w:val="32"/>
+          <w:szCs w:val="32"/>
+        </w:rPr>
+        <w:t>3/</w:t>
+      </w:r>
+      <w:r>
+        <w:rPr>
+          <w:rFonts w:ascii="Angsana New" w:hAnsi="Angsana New" w:cs="Angsana New"/>
+          <w:sz w:val="32"/>
+          <w:szCs w:val="32"/>
+        </w:rPr>
+        <w:t>4</w:t>
+      </w:r>
+    </w:p>
+    <w:p>
+      <w:pPr>
+        <w:tabs>
+          <w:tab w:val="left" w:pos="1985"/>
+        </w:tabs>
+        <w:spacing w:after="0"/>
+        <w:jc w:val="thaiDistribute"/>
+        <w:rPr>
+          <w:rFonts w:ascii="Angsana New" w:hAnsi="Angsana New" w:cs="Angsana New"/>
+          <w:sz w:val="32"/>
+          <w:szCs w:val="32"/>
+        </w:rPr>
+      </w:pPr>
+      <w:r>
+        <w:rPr>
+          <w:rFonts w:ascii="Angsana New" w:hAnsi="Angsana New" w:cs="Angsana New"/>
+          <w:noProof/>
+          <w:sz w:val="32"/>
+          <w:szCs w:val="32"/>
+        </w:rPr>
+        <mc:AlternateContent>
+          <mc:Choice Requires="wps">
+            <w:drawing>
+              <wp:anchor distT="0" distB="0" distL="114300" distR="114300" simplePos="0" relativeHeight="251668992" behindDoc="0" locked="0" layoutInCell="1" allowOverlap="1" wp14:anchorId="740F4B72" wp14:editId="78BB1CE9">
+                <wp:simplePos x="0" y="0"/>
+                <wp:positionH relativeFrom="column">
+                  <wp:posOffset>2465278</wp:posOffset>
+                </wp:positionH>
+                <wp:positionV relativeFrom="paragraph">
+                  <wp:posOffset>62704</wp:posOffset>
+                </wp:positionV>
+                <wp:extent cx="174625" cy="158750"/>
+                <wp:effectExtent l="0" t="0" r="15875" b="12700"/>
+                <wp:wrapNone/>
+                <wp:docPr id="10" name="สี่เหลี่ยมผืนผ้า 10"/>
+                <wp:cNvGraphicFramePr/>
+                <a:graphic xmlns:a="http://schemas.openxmlformats.org/drawingml/2006/main">
+                  <a:graphicData uri="http://schemas.microsoft.com/office/word/2010/wordprocessingShape">
+                    <wps:wsp>
+                      <wps:cNvSpPr/>
+                      <wps:spPr>
+                        <a:xfrm>
+                          <a:off x="0" y="0"/>
+                          <a:ext cx="174625" cy="158750"/>
+                        </a:xfrm>
+                        <a:prstGeom prst="rect">
+                          <a:avLst/>
+                        </a:prstGeom>
+                      </wps:spPr>
+                      <wps:style>
+                        <a:lnRef idx="2">
+                          <a:schemeClr val="dk1"/>
+                        </a:lnRef>
+                        <a:fillRef idx="1">
+                          <a:schemeClr val="lt1"/>
+                        </a:fillRef>
+                        <a:effectRef idx="0">
+                          <a:schemeClr val="dk1"/>
+                        </a:effectRef>
+                        <a:fontRef idx="minor">
+                          <a:schemeClr val="dk1"/>
+                        </a:fontRef>
+                      </wps:style>
+                      <wps:bodyPr rot="0" spcFirstLastPara="0" vertOverflow="overflow" horzOverflow="overflow" vert="horz" wrap="square" lIns="91440" tIns="45720" rIns="91440" bIns="45720" numCol="1" spcCol="0" rtlCol="0" fromWordArt="0" anchor="ctr" anchorCtr="0" forceAA="0" compatLnSpc="1">
+                        <a:prstTxWarp prst="textNoShape">
+                          <a:avLst/>
+                        </a:prstTxWarp>
+                        <a:noAutofit/>
+                      </wps:bodyPr>
+                    </wps:wsp>
+                  </a:graphicData>
+                </a:graphic>
+                <wp14:sizeRelH relativeFrom="margin">
+                  <wp14:pctWidth>0</wp14:pctWidth>
+                </wp14:sizeRelH>
+              </wp:anchor>
+            </w:drawing>
+          </mc:Choice>
+          <mc:Fallback>
+            <w:pict>
+              <v:rect w14:anchorId="18233B1F" id="สี่เหลี่ยมผืนผ้า 10" o:spid="_x0000_s1026" style="position:absolute;margin-left:194.1pt;margin-top:4.95pt;width:13.75pt;height:12.5pt;z-index:251668992;visibility:visible;mso-wrap-style:square;mso-width-percent:0;mso-wrap-distance-left:9pt;mso-wrap-distance-top:0;mso-wrap-distance-right:9pt;mso-wrap-distance-bottom:0;mso-position-horizontal:absolute;mso-position-horizontal-relative:text;mso-position-vertical:absolute;mso-position-vertical-relative:text;mso-width-percent:0;mso-width-relative:margin;v-text-anchor:middle" o:gfxdata="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" fillcolor="white [3201]" strokecolor="black [3200]" strokeweight="2pt"/>
+            </w:pict>
+          </mc:Fallback>
+        </mc:AlternateContent>
+      </w:r>
+      <w:r>
+        <w:rPr>
+          <w:rFonts w:ascii="Angsana New" w:hAnsi="Angsana New" w:cs="Angsana New"/>
+          <w:noProof/>
+          <w:sz w:val="32"/>
+          <w:szCs w:val="32"/>
+        </w:rPr>
+        <mc:AlternateContent>
+          <mc:Choice Requires="wps">
+            <w:drawing>
+              <wp:anchor distT="0" distB="0" distL="114300" distR="114300" simplePos="0" relativeHeight="251664896" behindDoc="0" locked="0" layoutInCell="1" allowOverlap="1" wp14:anchorId="3E7DA37B" wp14:editId="3D511220">
+                <wp:simplePos x="0" y="0"/>
+                <wp:positionH relativeFrom="column">
+                  <wp:posOffset>942340</wp:posOffset>
+                </wp:positionH>
+                <wp:positionV relativeFrom="paragraph">
+                  <wp:posOffset>75944</wp:posOffset>
+                </wp:positionV>
+                <wp:extent cx="174625" cy="158750"/>
+                <wp:effectExtent l="0" t="0" r="15875" b="12700"/>
+                <wp:wrapNone/>
+                <wp:docPr id="5" name="สี่เหลี่ยมผืนผ้า 5"/>
+                <wp:cNvGraphicFramePr/>
+                <a:graphic xmlns:a="http://schemas.openxmlformats.org/drawingml/2006/main">
+                  <a:graphicData uri="http://schemas.microsoft.com/office/word/2010/wordprocessingShape">
+                    <wps:wsp>
+                      <wps:cNvSpPr/>
+                      <wps:spPr>
+                        <a:xfrm>
+                          <a:off x="0" y="0"/>
+                          <a:ext cx="174625" cy="158750"/>
+                        </a:xfrm>
+                        <a:prstGeom prst="rect">
+                          <a:avLst/>
+                        </a:prstGeom>
+                        <a:solidFill>
+                          <a:sysClr val="window" lastClr="FFFFFF"/>
+                        </a:solidFill>
+                        <a:ln w="25400" cap="flat" cmpd="sng" algn="ctr">
+                          <a:solidFill>
+                            <a:sysClr val="windowText" lastClr="000000"/>
+                          </a:solidFill>
+                          <a:prstDash val="solid"/>
+                        </a:ln>
+                        <a:effectLst/>
+                      </wps:spPr>
+                      <wps:bodyPr rot="0" spcFirstLastPara="0" vertOverflow="overflow" horzOverflow="overflow" vert="horz" wrap="square" lIns="91440" tIns="45720" rIns="91440" bIns="45720" numCol="1" spcCol="0" rtlCol="0" fromWordArt="0" anchor="ctr" anchorCtr="0" forceAA="0" compatLnSpc="1">
+                        <a:prstTxWarp prst="textNoShape">
+                          <a:avLst/>
+                        </a:prstTxWarp>
+                        <a:noAutofit/>
+                      </wps:bodyPr>
+                    </wps:wsp>
+                  </a:graphicData>
+                </a:graphic>
+                <wp14:sizeRelH relativeFrom="margin">
+                  <wp14:pctWidth>0</wp14:pctWidth>
+                </wp14:sizeRelH>
+              </wp:anchor>
+            </w:drawing>
+          </mc:Choice>
+          <mc:Fallback>
+            <w:pict>
+              <v:rect w14:anchorId="72B03BFC" id="สี่เหลี่ยมผืนผ้า 5" o:spid="_x0000_s1026" style="position:absolute;margin-left:74.2pt;margin-top:6pt;width:13.75pt;height:12.5pt;z-index:251664896;visibility:visible;mso-wrap-style:square;mso-width-percent:0;mso-wrap-distance-left:9pt;mso-wrap-distance-top:0;mso-wrap-distance-right:9pt;mso-wrap-distance-bottom:0;mso-position-horizontal:absolute;mso-position-horizontal-relative:text;mso-position-vertical:absolute;mso-position-vertical-relative:text;mso-width-percent:0;mso-width-relative:margin;v-text-anchor:middle" o:gfxdata="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" fillcolor="window" strokecolor="windowText" strokeweight="2pt"/>
+            </w:pict>
+          </mc:Fallback>
+        </mc:AlternateContent>
+      </w:r>
+      <w:r>
+        <w:rPr>
+          <w:rFonts w:ascii="Angsana New" w:hAnsi="Angsana New" w:cs="Angsana New" w:hint="cs"/>
+          <w:sz w:val="32"/>
+          <w:szCs w:val="32"/>
+          <w:cs/>
+        </w:rPr>
+        <w:t xml:space="preserve">   </w:t>
+      </w:r>
+      <w:r>
+        <w:rPr>
+          <w:rFonts w:ascii="Angsana New" w:hAnsi="Angsana New" w:cs="Angsana New"/>
+          <w:sz w:val="32"/>
+          <w:szCs w:val="32"/>
+          <w:cs/>
+        </w:rPr>
+        <w:tab/>
+      </w:r>
+      <w:r>
+        <w:rPr>
+          <w:rFonts w:ascii="Angsana New" w:hAnsi="Angsana New" w:cs="Angsana New" w:hint="cs"/>
+          <w:sz w:val="32"/>
+          <w:szCs w:val="32"/>
+          <w:cs/>
+        </w:rPr>
+        <w:t>ปวช.</w:t>
+      </w:r>
+      <w:r>
+        <w:rPr>
+          <w:rFonts w:ascii="Angsana New" w:hAnsi="Angsana New" w:cs="Angsana New"/>
+          <w:sz w:val="32"/>
+          <w:szCs w:val="32"/>
+        </w:rPr>
+        <w:t>3/</w:t>
+      </w:r>
+      <w:r>
+        <w:rPr>
+          <w:rFonts w:ascii="Angsana New" w:hAnsi="Angsana New" w:cs="Angsana New"/>
+          <w:sz w:val="32"/>
+          <w:szCs w:val="32"/>
+        </w:rPr>
+        <w:t>5</w:t>
+      </w:r>
+      <w:r>
+        <w:rPr>
+          <w:rFonts w:ascii="Angsana New" w:hAnsi="Angsana New" w:cs="Angsana New"/>
+          <w:sz w:val="32"/>
+          <w:szCs w:val="32"/>
+        </w:rPr>
+        <w:t xml:space="preserve">                   </w:t>
+      </w:r>
+      <w:r>
+        <w:rPr>
+          <w:rFonts w:ascii="Angsana New" w:hAnsi="Angsana New" w:cs="Angsana New" w:hint="cs"/>
+          <w:sz w:val="32"/>
+          <w:szCs w:val="32"/>
+          <w:cs/>
+        </w:rPr>
+        <w:t xml:space="preserve">             ปวช.</w:t>
+      </w:r>
+      <w:r>
+        <w:rPr>
+          <w:rFonts w:ascii="Angsana New" w:hAnsi="Angsana New" w:cs="Angsana New"/>
+          <w:sz w:val="32"/>
+          <w:szCs w:val="32"/>
+        </w:rPr>
+        <w:t>3/</w:t>
+      </w:r>
+      <w:r>
+        <w:rPr>
+          <w:rFonts w:ascii="Angsana New" w:hAnsi="Angsana New" w:cs="Angsana New"/>
+          <w:sz w:val="32"/>
+          <w:szCs w:val="32"/>
+        </w:rPr>
+        <w:t>6</w:t>
+      </w:r>
+    </w:p>
+    <w:p>
+      <w:pPr>
+        <w:tabs>
+          <w:tab w:val="left" w:pos="1985"/>
+        </w:tabs>
+        <w:spacing w:after="0"/>
+        <w:jc w:val="thaiDistribute"/>
+        <w:rPr>
+          <w:rFonts w:ascii="Angsana New" w:hAnsi="Angsana New" w:cs="Angsana New"/>
           <w:sz w:val="32"/>
           <w:szCs w:val="32"/>
         </w:rPr>
@@ -1978,9 +1887,502 @@
         <w:spacing w:after="0"/>
         <w:jc w:val="thaiDistribute"/>
         <w:rPr>
-          <w:rFonts w:ascii="Angsana New" w:hAnsi="Angsana New" w:cs="Angsana New"/>
-          <w:b/>
-          <w:bCs/>
+          <w:rFonts w:ascii="Angsana New" w:hAnsi="Angsana New" w:cs="Angsana New" w:hint="cs"/>
+          <w:sz w:val="32"/>
+          <w:szCs w:val="32"/>
+        </w:rPr>
+      </w:pPr>
+      <w:r>
+        <w:rPr>
+          <w:rFonts w:ascii="Angsana New" w:hAnsi="Angsana New" w:cs="Angsana New"/>
+          <w:noProof/>
+          <w:sz w:val="32"/>
+          <w:szCs w:val="32"/>
+        </w:rPr>
+        <mc:AlternateContent>
+          <mc:Choice Requires="wps">
+            <w:drawing>
+              <wp:anchor distT="0" distB="0" distL="114300" distR="114300" simplePos="0" relativeHeight="251659776" behindDoc="0" locked="0" layoutInCell="1" allowOverlap="1" wp14:anchorId="25F4C00B" wp14:editId="6A313CA6">
+                <wp:simplePos x="0" y="0"/>
+                <wp:positionH relativeFrom="column">
+                  <wp:posOffset>941927</wp:posOffset>
+                </wp:positionH>
+                <wp:positionV relativeFrom="paragraph">
+                  <wp:posOffset>59481</wp:posOffset>
+                </wp:positionV>
+                <wp:extent cx="174625" cy="158750"/>
+                <wp:effectExtent l="0" t="0" r="15875" b="12700"/>
+                <wp:wrapNone/>
+                <wp:docPr id="13" name="สี่เหลี่ยมผืนผ้า 11"/>
+                <wp:cNvGraphicFramePr/>
+                <a:graphic xmlns:a="http://schemas.openxmlformats.org/drawingml/2006/main">
+                  <a:graphicData uri="http://schemas.microsoft.com/office/word/2010/wordprocessingShape">
+                    <wps:wsp>
+                      <wps:cNvSpPr/>
+                      <wps:spPr>
+                        <a:xfrm>
+                          <a:off x="0" y="0"/>
+                          <a:ext cx="174625" cy="158750"/>
+                        </a:xfrm>
+                        <a:prstGeom prst="rect">
+                          <a:avLst/>
+                        </a:prstGeom>
+                        <a:solidFill>
+                          <a:sysClr val="window" lastClr="FFFFFF"/>
+                        </a:solidFill>
+                        <a:ln w="25400" cap="flat" cmpd="sng" algn="ctr">
+                          <a:solidFill>
+                            <a:sysClr val="windowText" lastClr="000000"/>
+                          </a:solidFill>
+                          <a:prstDash val="solid"/>
+                        </a:ln>
+                        <a:effectLst/>
+                      </wps:spPr>
+                      <wps:txbx>
+                        <w:txbxContent>
+                          <w:p>
+                            <w:pPr>
+                              <w:jc w:val="center"/>
+                            </w:pPr>
+                            <w:r>
+                              <w:rPr>
+                                <w:rFonts w:hint="cs"/>
+                                <w:cs/>
+                              </w:rPr>
+                              <w:t xml:space="preserve">  </w:t>
+                            </w:r>
+                          </w:p>
+                        </w:txbxContent>
+                      </wps:txbx>
+                      <wps:bodyPr rot="0" spcFirstLastPara="0" vertOverflow="overflow" horzOverflow="overflow" vert="horz" wrap="square" lIns="91440" tIns="45720" rIns="91440" bIns="45720" numCol="1" spcCol="0" rtlCol="0" fromWordArt="0" anchor="ctr" anchorCtr="0" forceAA="0" compatLnSpc="1">
+                        <a:prstTxWarp prst="textNoShape">
+                          <a:avLst/>
+                        </a:prstTxWarp>
+                        <a:noAutofit/>
+                      </wps:bodyPr>
+                    </wps:wsp>
+                  </a:graphicData>
+                </a:graphic>
+                <wp14:sizeRelH relativeFrom="margin">
+                  <wp14:pctWidth>0</wp14:pctWidth>
+                </wp14:sizeRelH>
+              </wp:anchor>
+            </w:drawing>
+          </mc:Choice>
+          <mc:Fallback>
+            <w:pict>
+              <v:rect w14:anchorId="25F4C00B" id="_x0000_s1027" style="position:absolute;left:0;text-align:left;margin-left:74.15pt;margin-top:4.7pt;width:13.75pt;height:12.5pt;z-index:251659776;visibility:visible;mso-wrap-style:square;mso-width-percent:0;mso-wrap-distance-left:9pt;mso-wrap-distance-top:0;mso-wrap-distance-right:9pt;mso-wrap-distance-bottom:0;mso-position-horizontal:absolute;mso-position-horizontal-relative:text;mso-position-vertical:absolute;mso-position-vertical-relative:text;mso-width-percent:0;mso-width-relative:margin;v-text-anchor:middle" o:gfxdata="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" fillcolor="window" strokecolor="windowText" strokeweight="2pt">
+                <v:textbox>
+                  <w:txbxContent>
+                    <w:p>
+                      <w:pPr>
+                        <w:jc w:val="center"/>
+                      </w:pPr>
+                      <w:r>
+                        <w:rPr>
+                          <w:rFonts w:hint="cs"/>
+                          <w:cs/>
+                        </w:rPr>
+                        <w:t xml:space="preserve">  </w:t>
+                      </w:r>
+                    </w:p>
+                  </w:txbxContent>
+                </v:textbox>
+              </v:rect>
+            </w:pict>
+          </mc:Fallback>
+        </mc:AlternateContent>
+      </w:r>
+      <w:r>
+        <w:rPr>
+          <w:rFonts w:ascii="Angsana New" w:hAnsi="Angsana New" w:cs="Angsana New"/>
+          <w:noProof/>
+          <w:sz w:val="32"/>
+          <w:szCs w:val="32"/>
+        </w:rPr>
+        <mc:AlternateContent>
+          <mc:Choice Requires="wps">
+            <w:drawing>
+              <wp:anchor distT="0" distB="0" distL="114300" distR="114300" simplePos="0" relativeHeight="251662848" behindDoc="0" locked="0" layoutInCell="1" allowOverlap="1" wp14:anchorId="5366FB3C" wp14:editId="7DF0A323">
+                <wp:simplePos x="0" y="0"/>
+                <wp:positionH relativeFrom="column">
+                  <wp:posOffset>3694430</wp:posOffset>
+                </wp:positionH>
+                <wp:positionV relativeFrom="paragraph">
+                  <wp:posOffset>63500</wp:posOffset>
+                </wp:positionV>
+                <wp:extent cx="174625" cy="158750"/>
+                <wp:effectExtent l="0" t="0" r="15875" b="12700"/>
+                <wp:wrapNone/>
+                <wp:docPr id="15" name="สี่เหลี่ยมผืนผ้า 11"/>
+                <wp:cNvGraphicFramePr/>
+                <a:graphic xmlns:a="http://schemas.openxmlformats.org/drawingml/2006/main">
+                  <a:graphicData uri="http://schemas.microsoft.com/office/word/2010/wordprocessingShape">
+                    <wps:wsp>
+                      <wps:cNvSpPr/>
+                      <wps:spPr>
+                        <a:xfrm>
+                          <a:off x="0" y="0"/>
+                          <a:ext cx="174625" cy="158750"/>
+                        </a:xfrm>
+                        <a:prstGeom prst="rect">
+                          <a:avLst/>
+                        </a:prstGeom>
+                        <a:solidFill>
+                          <a:sysClr val="window" lastClr="FFFFFF"/>
+                        </a:solidFill>
+                        <a:ln w="25400" cap="flat" cmpd="sng" algn="ctr">
+                          <a:solidFill>
+                            <a:sysClr val="windowText" lastClr="000000"/>
+                          </a:solidFill>
+                          <a:prstDash val="solid"/>
+                        </a:ln>
+                        <a:effectLst/>
+                      </wps:spPr>
+                      <wps:bodyPr rot="0" spcFirstLastPara="0" vertOverflow="overflow" horzOverflow="overflow" vert="horz" wrap="square" lIns="91440" tIns="45720" rIns="91440" bIns="45720" numCol="1" spcCol="0" rtlCol="0" fromWordArt="0" anchor="ctr" anchorCtr="0" forceAA="0" compatLnSpc="1">
+                        <a:prstTxWarp prst="textNoShape">
+                          <a:avLst/>
+                        </a:prstTxWarp>
+                        <a:noAutofit/>
+                      </wps:bodyPr>
+                    </wps:wsp>
+                  </a:graphicData>
+                </a:graphic>
+                <wp14:sizeRelH relativeFrom="margin">
+                  <wp14:pctWidth>0</wp14:pctWidth>
+                </wp14:sizeRelH>
+              </wp:anchor>
+            </w:drawing>
+          </mc:Choice>
+          <mc:Fallback>
+            <w:pict>
+              <v:rect w14:anchorId="36C139CE" id="สี่เหลี่ยมผืนผ้า 11" o:spid="_x0000_s1026" style="position:absolute;margin-left:290.9pt;margin-top:5pt;width:13.75pt;height:12.5pt;z-index:251662848;visibility:visible;mso-wrap-style:square;mso-width-percent:0;mso-wrap-distance-left:9pt;mso-wrap-distance-top:0;mso-wrap-distance-right:9pt;mso-wrap-distance-bottom:0;mso-position-horizontal:absolute;mso-position-horizontal-relative:text;mso-position-vertical:absolute;mso-position-vertical-relative:text;mso-width-percent:0;mso-width-relative:margin;v-text-anchor:middle" o:gfxdata="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" fillcolor="window" strokecolor="windowText" strokeweight="2pt"/>
+            </w:pict>
+          </mc:Fallback>
+        </mc:AlternateContent>
+      </w:r>
+      <w:r>
+        <w:rPr>
+          <w:rFonts w:ascii="Angsana New" w:hAnsi="Angsana New" w:cs="Angsana New"/>
+          <w:noProof/>
+          <w:sz w:val="32"/>
+          <w:szCs w:val="32"/>
+        </w:rPr>
+        <mc:AlternateContent>
+          <mc:Choice Requires="wps">
+            <w:drawing>
+              <wp:anchor distT="0" distB="0" distL="114300" distR="114300" simplePos="0" relativeHeight="251661824" behindDoc="0" locked="0" layoutInCell="1" allowOverlap="1" wp14:anchorId="79C93A22" wp14:editId="13AF7911">
+                <wp:simplePos x="0" y="0"/>
+                <wp:positionH relativeFrom="column">
+                  <wp:posOffset>2453640</wp:posOffset>
+                </wp:positionH>
+                <wp:positionV relativeFrom="paragraph">
+                  <wp:posOffset>65405</wp:posOffset>
+                </wp:positionV>
+                <wp:extent cx="174625" cy="158750"/>
+                <wp:effectExtent l="0" t="0" r="15875" b="12700"/>
+                <wp:wrapNone/>
+                <wp:docPr id="18" name="สี่เหลี่ยมผืนผ้า 11"/>
+                <wp:cNvGraphicFramePr/>
+                <a:graphic xmlns:a="http://schemas.openxmlformats.org/drawingml/2006/main">
+                  <a:graphicData uri="http://schemas.microsoft.com/office/word/2010/wordprocessingShape">
+                    <wps:wsp>
+                      <wps:cNvSpPr/>
+                      <wps:spPr>
+                        <a:xfrm>
+                          <a:off x="0" y="0"/>
+                          <a:ext cx="174625" cy="158750"/>
+                        </a:xfrm>
+                        <a:prstGeom prst="rect">
+                          <a:avLst/>
+                        </a:prstGeom>
+                        <a:solidFill>
+                          <a:sysClr val="window" lastClr="FFFFFF"/>
+                        </a:solidFill>
+                        <a:ln w="25400" cap="flat" cmpd="sng" algn="ctr">
+                          <a:solidFill>
+                            <a:sysClr val="windowText" lastClr="000000"/>
+                          </a:solidFill>
+                          <a:prstDash val="solid"/>
+                        </a:ln>
+                        <a:effectLst/>
+                      </wps:spPr>
+                      <wps:bodyPr rot="0" spcFirstLastPara="0" vertOverflow="overflow" horzOverflow="overflow" vert="horz" wrap="square" lIns="91440" tIns="45720" rIns="91440" bIns="45720" numCol="1" spcCol="0" rtlCol="0" fromWordArt="0" anchor="ctr" anchorCtr="0" forceAA="0" compatLnSpc="1">
+                        <a:prstTxWarp prst="textNoShape">
+                          <a:avLst/>
+                        </a:prstTxWarp>
+                        <a:noAutofit/>
+                      </wps:bodyPr>
+                    </wps:wsp>
+                  </a:graphicData>
+                </a:graphic>
+                <wp14:sizeRelH relativeFrom="margin">
+                  <wp14:pctWidth>0</wp14:pctWidth>
+                </wp14:sizeRelH>
+              </wp:anchor>
+            </w:drawing>
+          </mc:Choice>
+          <mc:Fallback>
+            <w:pict>
+              <v:rect w14:anchorId="58A37094" id="สี่เหลี่ยมผืนผ้า 11" o:spid="_x0000_s1026" style="position:absolute;margin-left:193.2pt;margin-top:5.15pt;width:13.75pt;height:12.5pt;z-index:251661824;visibility:visible;mso-wrap-style:square;mso-width-percent:0;mso-wrap-distance-left:9pt;mso-wrap-distance-top:0;mso-wrap-distance-right:9pt;mso-wrap-distance-bottom:0;mso-position-horizontal:absolute;mso-position-horizontal-relative:text;mso-position-vertical:absolute;mso-position-vertical-relative:text;mso-width-percent:0;mso-width-relative:margin;v-text-anchor:middle" o:gfxdata="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" fillcolor="window" strokecolor="windowText" strokeweight="2pt"/>
+            </w:pict>
+          </mc:Fallback>
+        </mc:AlternateContent>
+      </w:r>
+      <w:r>
+        <w:rPr>
+          <w:rFonts w:ascii="Angsana New" w:hAnsi="Angsana New" w:cs="Angsana New"/>
+          <w:sz w:val="32"/>
+          <w:szCs w:val="32"/>
+        </w:rPr>
+        <w:t>4</w:t>
+      </w:r>
+      <w:r>
+        <w:rPr>
+          <w:rFonts w:ascii="Angsana New" w:hAnsi="Angsana New" w:cs="Angsana New" w:hint="cs"/>
+          <w:sz w:val="32"/>
+          <w:szCs w:val="32"/>
+          <w:cs/>
+        </w:rPr>
+        <w:t xml:space="preserve">.  </w:t>
+      </w:r>
+      <w:r>
+        <w:rPr>
+          <w:rFonts w:ascii="Angsana New" w:hAnsi="Angsana New" w:cs="Angsana New" w:hint="cs"/>
+          <w:sz w:val="32"/>
+          <w:szCs w:val="32"/>
+          <w:cs/>
+        </w:rPr>
+        <w:t>สาขาวิชา</w:t>
+      </w:r>
+      <w:r>
+        <w:rPr>
+          <w:rFonts w:ascii="Angsana New" w:hAnsi="Angsana New" w:cs="Angsana New" w:hint="cs"/>
+          <w:sz w:val="32"/>
+          <w:szCs w:val="32"/>
+          <w:cs/>
+        </w:rPr>
+        <w:t xml:space="preserve">                 </w:t>
+      </w:r>
+      <w:r>
+        <w:rPr>
+          <w:rFonts w:ascii="Angsana New" w:hAnsi="Angsana New" w:cs="Angsana New" w:hint="cs"/>
+          <w:sz w:val="32"/>
+          <w:szCs w:val="32"/>
+          <w:cs/>
+        </w:rPr>
+        <w:t>คอมพิวเตอร์ธุรกิจ</w:t>
+      </w:r>
+      <w:r>
+        <w:rPr>
+          <w:rFonts w:ascii="Angsana New" w:hAnsi="Angsana New" w:cs="Angsana New" w:hint="cs"/>
+          <w:sz w:val="32"/>
+          <w:szCs w:val="32"/>
+          <w:cs/>
+        </w:rPr>
+        <w:t xml:space="preserve">               </w:t>
+      </w:r>
+      <w:r>
+        <w:rPr>
+          <w:rFonts w:ascii="Angsana New" w:hAnsi="Angsana New" w:cs="Angsana New" w:hint="cs"/>
+          <w:sz w:val="32"/>
+          <w:szCs w:val="32"/>
+          <w:cs/>
+        </w:rPr>
+        <w:t>การตลาด</w:t>
+      </w:r>
+      <w:r>
+        <w:rPr>
+          <w:rFonts w:ascii="Angsana New" w:hAnsi="Angsana New" w:cs="Angsana New" w:hint="cs"/>
+          <w:sz w:val="32"/>
+          <w:szCs w:val="32"/>
+          <w:cs/>
+        </w:rPr>
+        <w:t xml:space="preserve">                     </w:t>
+      </w:r>
+      <w:r>
+        <w:rPr>
+          <w:rFonts w:ascii="Angsana New" w:hAnsi="Angsana New" w:cs="Angsana New" w:hint="cs"/>
+          <w:sz w:val="32"/>
+          <w:szCs w:val="32"/>
+          <w:cs/>
+        </w:rPr>
+        <w:t>การท่องเที่ยว</w:t>
+      </w:r>
+    </w:p>
+    <w:p>
+      <w:pPr>
+        <w:tabs>
+          <w:tab w:val="left" w:pos="990"/>
+        </w:tabs>
+        <w:spacing w:after="0"/>
+        <w:jc w:val="thaiDistribute"/>
+        <w:rPr>
+          <w:rFonts w:ascii="Angsana New" w:hAnsi="Angsana New" w:cs="Angsana New" w:hint="cs"/>
+          <w:sz w:val="32"/>
+          <w:szCs w:val="32"/>
+        </w:rPr>
+      </w:pPr>
+      <w:r>
+        <w:rPr>
+          <w:rFonts w:ascii="Angsana New" w:hAnsi="Angsana New" w:cs="Angsana New"/>
+          <w:noProof/>
+          <w:sz w:val="32"/>
+          <w:szCs w:val="32"/>
+        </w:rPr>
+        <mc:AlternateContent>
+          <mc:Choice Requires="wps">
+            <w:drawing>
+              <wp:anchor distT="0" distB="0" distL="114300" distR="114300" simplePos="0" relativeHeight="251663872" behindDoc="0" locked="0" layoutInCell="1" allowOverlap="1" wp14:anchorId="11B42256" wp14:editId="4DC444B0">
+                <wp:simplePos x="0" y="0"/>
+                <wp:positionH relativeFrom="column">
+                  <wp:posOffset>939178</wp:posOffset>
+                </wp:positionH>
+                <wp:positionV relativeFrom="paragraph">
+                  <wp:posOffset>70485</wp:posOffset>
+                </wp:positionV>
+                <wp:extent cx="174625" cy="158750"/>
+                <wp:effectExtent l="0" t="0" r="15875" b="12700"/>
+                <wp:wrapNone/>
+                <wp:docPr id="19" name="สี่เหลี่ยมผืนผ้า 11"/>
+                <wp:cNvGraphicFramePr/>
+                <a:graphic xmlns:a="http://schemas.openxmlformats.org/drawingml/2006/main">
+                  <a:graphicData uri="http://schemas.microsoft.com/office/word/2010/wordprocessingShape">
+                    <wps:wsp>
+                      <wps:cNvSpPr/>
+                      <wps:spPr>
+                        <a:xfrm>
+                          <a:off x="0" y="0"/>
+                          <a:ext cx="174625" cy="158750"/>
+                        </a:xfrm>
+                        <a:prstGeom prst="rect">
+                          <a:avLst/>
+                        </a:prstGeom>
+                        <a:solidFill>
+                          <a:sysClr val="window" lastClr="FFFFFF"/>
+                        </a:solidFill>
+                        <a:ln w="25400" cap="flat" cmpd="sng" algn="ctr">
+                          <a:solidFill>
+                            <a:sysClr val="windowText" lastClr="000000"/>
+                          </a:solidFill>
+                          <a:prstDash val="solid"/>
+                        </a:ln>
+                        <a:effectLst/>
+                      </wps:spPr>
+                      <wps:bodyPr rot="0" spcFirstLastPara="0" vertOverflow="overflow" horzOverflow="overflow" vert="horz" wrap="square" lIns="91440" tIns="45720" rIns="91440" bIns="45720" numCol="1" spcCol="0" rtlCol="0" fromWordArt="0" anchor="ctr" anchorCtr="0" forceAA="0" compatLnSpc="1">
+                        <a:prstTxWarp prst="textNoShape">
+                          <a:avLst/>
+                        </a:prstTxWarp>
+                        <a:noAutofit/>
+                      </wps:bodyPr>
+                    </wps:wsp>
+                  </a:graphicData>
+                </a:graphic>
+                <wp14:sizeRelH relativeFrom="margin">
+                  <wp14:pctWidth>0</wp14:pctWidth>
+                </wp14:sizeRelH>
+              </wp:anchor>
+            </w:drawing>
+          </mc:Choice>
+          <mc:Fallback>
+            <w:pict>
+              <v:rect w14:anchorId="3931DB3B" id="สี่เหลี่ยมผืนผ้า 11" o:spid="_x0000_s1026" style="position:absolute;margin-left:73.95pt;margin-top:5.55pt;width:13.75pt;height:12.5pt;z-index:251663872;visibility:visible;mso-wrap-style:square;mso-width-percent:0;mso-wrap-distance-left:9pt;mso-wrap-distance-top:0;mso-wrap-distance-right:9pt;mso-wrap-distance-bottom:0;mso-position-horizontal:absolute;mso-position-horizontal-relative:text;mso-position-vertical:absolute;mso-position-vertical-relative:text;mso-width-percent:0;mso-width-relative:margin;v-text-anchor:middle" o:gfxdata="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" fillcolor="window" strokecolor="windowText" strokeweight="2pt"/>
+            </w:pict>
+          </mc:Fallback>
+        </mc:AlternateContent>
+      </w:r>
+      <w:r>
+        <w:rPr>
+          <w:rFonts w:ascii="Angsana New" w:hAnsi="Angsana New" w:cs="Angsana New"/>
+          <w:sz w:val="32"/>
+          <w:szCs w:val="32"/>
+          <w:cs/>
+        </w:rPr>
+        <w:tab/>
+      </w:r>
+      <w:r>
+        <w:rPr>
+          <w:rFonts w:ascii="Angsana New" w:hAnsi="Angsana New" w:cs="Angsana New"/>
+          <w:sz w:val="32"/>
+          <w:szCs w:val="32"/>
+          <w:cs/>
+        </w:rPr>
+        <w:tab/>
+      </w:r>
+      <w:r>
+        <w:rPr>
+          <w:rFonts w:ascii="Angsana New" w:hAnsi="Angsana New" w:cs="Angsana New" w:hint="cs"/>
+          <w:sz w:val="32"/>
+          <w:szCs w:val="32"/>
+          <w:cs/>
+        </w:rPr>
+        <w:t xml:space="preserve">          </w:t>
+      </w:r>
+      <w:r>
+        <w:rPr>
+          <w:rFonts w:ascii="Angsana New" w:hAnsi="Angsana New" w:cs="Angsana New" w:hint="cs"/>
+          <w:sz w:val="32"/>
+          <w:szCs w:val="32"/>
+          <w:cs/>
+        </w:rPr>
+        <w:t>การบัญชี</w:t>
+      </w:r>
+    </w:p>
+    <w:p>
+      <w:pPr>
+        <w:tabs>
+          <w:tab w:val="left" w:pos="1985"/>
+        </w:tabs>
+        <w:spacing w:after="0"/>
+        <w:jc w:val="thaiDistribute"/>
+        <w:rPr>
+          <w:rFonts w:ascii="Angsana New" w:hAnsi="Angsana New" w:cs="Angsana New"/>
+          <w:sz w:val="32"/>
+          <w:szCs w:val="32"/>
+        </w:rPr>
+      </w:pPr>
+      <w:r>
+        <w:rPr>
+          <w:rFonts w:ascii="Angsana New" w:hAnsi="Angsana New" w:cs="Angsana New" w:hint="cs"/>
+          <w:sz w:val="32"/>
+          <w:szCs w:val="32"/>
+          <w:cs/>
+        </w:rPr>
+        <w:t xml:space="preserve">                                    </w:t>
+      </w:r>
+    </w:p>
+    <w:p>
+      <w:pPr>
+        <w:tabs>
+          <w:tab w:val="left" w:pos="990"/>
+        </w:tabs>
+        <w:spacing w:after="0"/>
+        <w:jc w:val="thaiDistribute"/>
+        <w:rPr>
+          <w:rFonts w:ascii="Angsana New" w:hAnsi="Angsana New" w:cs="Angsana New"/>
+          <w:sz w:val="32"/>
+          <w:szCs w:val="32"/>
+        </w:rPr>
+      </w:pPr>
+      <w:r>
+        <w:rPr>
+          <w:rFonts w:ascii="Angsana New" w:hAnsi="Angsana New" w:cs="Angsana New" w:hint="cs"/>
+          <w:sz w:val="32"/>
+          <w:szCs w:val="32"/>
+          <w:cs/>
+        </w:rPr>
+        <w:tab/>
+      </w:r>
+    </w:p>
+    <w:p>
+      <w:pPr>
+        <w:tabs>
+          <w:tab w:val="left" w:pos="990"/>
+        </w:tabs>
+        <w:spacing w:after="0"/>
+        <w:jc w:val="thaiDistribute"/>
+        <w:rPr>
+          <w:rFonts w:ascii="Angsana New" w:hAnsi="Angsana New" w:cs="Angsana New"/>
           <w:sz w:val="32"/>
           <w:szCs w:val="32"/>
         </w:rPr>
@@ -1994,9 +2396,7 @@
         <w:spacing w:after="0"/>
         <w:jc w:val="thaiDistribute"/>
         <w:rPr>
-          <w:rFonts w:ascii="Angsana New" w:hAnsi="Angsana New" w:cs="Angsana New"/>
-          <w:b/>
-          <w:bCs/>
+          <w:rFonts w:ascii="Angsana New" w:hAnsi="Angsana New" w:cs="Angsana New" w:hint="cs"/>
           <w:sz w:val="32"/>
           <w:szCs w:val="32"/>
         </w:rPr>
@@ -2010,45 +2410,28 @@
         <w:spacing w:after="0"/>
         <w:jc w:val="thaiDistribute"/>
         <w:rPr>
-          <w:rFonts w:ascii="Angsana New" w:hAnsi="Angsana New" w:cs="Angsana New"/>
-          <w:b/>
-          <w:bCs/>
+          <w:rFonts w:ascii="Angsana New" w:hAnsi="Angsana New" w:cs="Angsana New" w:hint="cs"/>
           <w:sz w:val="32"/>
           <w:szCs w:val="32"/>
         </w:rPr>
       </w:pPr>
-    </w:p>
-    <w:p>
-      <w:pPr>
-        <w:tabs>
-          <w:tab w:val="left" w:pos="990"/>
-        </w:tabs>
-        <w:spacing w:after="0"/>
-        <w:jc w:val="thaiDistribute"/>
-        <w:rPr>
-          <w:rFonts w:ascii="Angsana New" w:hAnsi="Angsana New" w:cs="Angsana New"/>
-          <w:b/>
-          <w:bCs/>
-          <w:sz w:val="32"/>
-          <w:szCs w:val="32"/>
-        </w:rPr>
-      </w:pPr>
-    </w:p>
-    <w:p>
-      <w:pPr>
-        <w:tabs>
-          <w:tab w:val="left" w:pos="990"/>
-        </w:tabs>
-        <w:spacing w:after="0"/>
-        <w:jc w:val="thaiDistribute"/>
-        <w:rPr>
-          <w:rFonts w:ascii="Angsana New" w:hAnsi="Angsana New" w:cs="Angsana New"/>
-          <w:b/>
-          <w:bCs/>
-          <w:sz w:val="32"/>
-          <w:szCs w:val="32"/>
-        </w:rPr>
-      </w:pPr>
+      <w:r>
+        <w:rPr>
+          <w:rFonts w:ascii="Angsana New" w:hAnsi="Angsana New" w:cs="Angsana New" w:hint="cs"/>
+          <w:sz w:val="32"/>
+          <w:szCs w:val="32"/>
+          <w:cs/>
+        </w:rPr>
+        <w:tab/>
+      </w:r>
+      <w:r>
+        <w:rPr>
+          <w:rFonts w:ascii="Angsana New" w:hAnsi="Angsana New" w:cs="Angsana New"/>
+          <w:sz w:val="32"/>
+          <w:szCs w:val="32"/>
+        </w:rPr>
+        <w:t xml:space="preserve">           </w:t>
+      </w:r>
     </w:p>
     <w:p>
       <w:pPr>
@@ -2374,7 +2757,7 @@
               <mc:AlternateContent>
                 <mc:Choice Requires="wps">
                   <w:drawing>
-                    <wp:anchor distT="45720" distB="45720" distL="114300" distR="114300" simplePos="0" relativeHeight="251663872" behindDoc="0" locked="0" layoutInCell="1" allowOverlap="1" wp14:anchorId="4AE94B75" wp14:editId="47C6ABA0">
+                    <wp:anchor distT="45720" distB="45720" distL="114300" distR="114300" simplePos="0" relativeHeight="251658752" behindDoc="0" locked="0" layoutInCell="1" allowOverlap="1" wp14:anchorId="4AE94B75" wp14:editId="7D8BE0A9">
                       <wp:simplePos x="0" y="0"/>
                       <wp:positionH relativeFrom="column">
                         <wp:posOffset>1123950</wp:posOffset>
@@ -2449,7 +2832,7 @@
                       <v:stroke joinstyle="miter"/>
                       <v:path gradientshapeok="t" o:connecttype="rect"/>
                     </v:shapetype>
-                    <v:shape id="Text Box 2" o:spid="_x0000_s1027" type="#_x0000_t202" style="position:absolute;left:0;text-align:left;margin-left:88.5pt;margin-top:6.7pt;width:69pt;height:31.4pt;z-index:251663872;visibility:visible;mso-wrap-style:square;mso-width-percent:0;mso-height-percent:0;mso-wrap-distance-left:9pt;mso-wrap-distance-top:3.6pt;mso-wrap-distance-right:9pt;mso-wrap-distance-bottom:3.6pt;mso-position-horizontal:absolute;mso-position-horizontal-relative:text;mso-position-vertical:absolute;mso-position-vertical-relative:text;mso-width-percent:0;mso-height-percent:0;mso-width-relative:margin;mso-height-relative:margin;v-text-anchor:top" o:gfxdata="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" filled="f" stroked="f">
+                    <v:shape id="Text Box 2" o:spid="_x0000_s1028" type="#_x0000_t202" style="position:absolute;left:0;text-align:left;margin-left:88.5pt;margin-top:6.7pt;width:69pt;height:31.4pt;z-index:251658752;visibility:visible;mso-wrap-style:square;mso-width-percent:0;mso-height-percent:0;mso-wrap-distance-left:9pt;mso-wrap-distance-top:3.6pt;mso-wrap-distance-right:9pt;mso-wrap-distance-bottom:3.6pt;mso-position-horizontal:absolute;mso-position-horizontal-relative:text;mso-position-vertical:absolute;mso-position-vertical-relative:text;mso-width-percent:0;mso-height-percent:0;mso-width-relative:margin;mso-height-relative:margin;v-text-anchor:top" o:gfxdata="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" filled="f" stroked="f">
                       <v:textbox>
                         <w:txbxContent>
                           <w:p>
@@ -4776,6 +5159,56 @@
     </w:sectPr>
   </w:body>
 </w:document>
+</file>
+
+<file path=word/endnotes.xml><?xml version="1.0" encoding="utf-8"?>
+<w:endnotes xmlns:wpc="http://schemas.microsoft.com/office/word/2010/wordprocessingCanvas" xmlns:cx="http://schemas.microsoft.com/office/drawing/2014/chartex" xmlns:cx1="http://schemas.microsoft.com/office/drawing/2015/9/8/chartex" xmlns:cx2="http://schemas.microsoft.com/office/drawing/2015/10/21/chartex" xmlns:cx3="http://schemas.microsoft.com/office/drawing/2016/5/9/chartex" xmlns:cx4="http://schemas.microsoft.com/office/drawing/2016/5/10/chartex" xmlns:cx5="http://schemas.microsoft.com/office/drawing/2016/5/11/chartex" xmlns:cx6="http://schemas.microsoft.com/office/drawing/2016/5/12/chartex" xmlns:cx7="http://schemas.microsoft.com/office/drawing/2016/5/13/chartex" xmlns:cx8="http://schemas.microsoft.com/office/drawing/2016/5/14/chartex" xmlns:mc="http://schemas.openxmlformats.org/markup-compatibility/2006" xmlns:aink="http://schemas.microsoft.com/office/drawing/2016/ink" xmlns:am3d="http://schemas.microsoft.com/office/drawing/2017/model3d" xmlns:o="urn:schemas-microsoft-com:office:office" xmlns:r="http://schemas.openxmlformats.org/officeDocument/2006/relationships" xmlns:m="http://schemas.openxmlformats.org/officeDocument/2006/math" xmlns:v="urn:schemas-microsoft-com:vml" xmlns:wp14="http://schemas.microsoft.com/office/word/2010/wordprocessingDrawing" xmlns:wp="http://schemas.openxmlformats.org/drawingml/2006/wordprocessingDrawing" xmlns:w10="urn:schemas-microsoft-com:office:word" xmlns:w="http://schemas.openxmlformats.org/wordprocessingml/2006/main" xmlns:w14="http://schemas.microsoft.com/office/word/2010/wordml" xmlns:w15="http://schemas.microsoft.com/office/word/2012/wordml" xmlns:w16cex="http://schemas.microsoft.com/office/word/2018/wordml/cex" xmlns:w16cid="http://schemas.microsoft.com/office/word/2016/wordml/cid" xmlns:w16="http://schemas.microsoft.com/office/word/2018/wordml" xmlns:w16se="http://schemas.microsoft.com/office/word/2015/wordml/symex" xmlns:wpg="http://schemas.microsoft.com/office/word/2010/wordprocessingGroup" xmlns:wpi="http://schemas.microsoft.com/office/word/2010/wordprocessingInk" xmlns:wne="http://schemas.microsoft.com/office/word/2006/wordml" xmlns:wps="http://schemas.microsoft.com/office/word/2010/wordprocessingShape" mc:Ignorable="w14 w15 w16se w16cid w16 w16cex wp14">
+  <w:endnote w:type="separator" w:id="-1">
+    <w:p>
+      <w:pPr>
+        <w:spacing w:after="0" w:line="240" w:lineRule="auto"/>
+      </w:pPr>
+      <w:r>
+        <w:separator/>
+      </w:r>
+    </w:p>
+  </w:endnote>
+  <w:endnote w:type="continuationSeparator" w:id="0">
+    <w:p>
+      <w:pPr>
+        <w:spacing w:after="0" w:line="240" w:lineRule="auto"/>
+      </w:pPr>
+      <w:r>
+        <w:continuationSeparator/>
+      </w:r>
+    </w:p>
+  </w:endnote>
+</w:endnotes>
+</file>
+
+<file path=word/footnotes.xml><?xml version="1.0" encoding="utf-8"?>
+<w:footnotes xmlns:wpc="http://schemas.microsoft.com/office/word/2010/wordprocessingCanvas" xmlns:cx="http://schemas.microsoft.com/office/drawing/2014/chartex" xmlns:cx1="http://schemas.microsoft.com/office/drawing/2015/9/8/chartex" xmlns:cx2="http://schemas.microsoft.com/office/drawing/2015/10/21/chartex" xmlns:cx3="http://schemas.microsoft.com/office/drawing/2016/5/9/chartex" xmlns:cx4="http://schemas.microsoft.com/office/drawing/2016/5/10/chartex" xmlns:cx5="http://schemas.microsoft.com/office/drawing/2016/5/11/chartex" xmlns:cx6="http://schemas.microsoft.com/office/drawing/2016/5/12/chartex" xmlns:cx7="http://schemas.microsoft.com/office/drawing/2016/5/13/chartex" xmlns:cx8="http://schemas.microsoft.com/office/drawing/2016/5/14/chartex" xmlns:mc="http://schemas.openxmlformats.org/markup-compatibility/2006" xmlns:aink="http://schemas.microsoft.com/office/drawing/2016/ink" xmlns:am3d="http://schemas.microsoft.com/office/drawing/2017/model3d" xmlns:o="urn:schemas-microsoft-com:office:office" xmlns:r="http://schemas.openxmlformats.org/officeDocument/2006/relationships" xmlns:m="http://schemas.openxmlformats.org/officeDocument/2006/math" xmlns:v="urn:schemas-microsoft-com:vml" xmlns:wp14="http://schemas.microsoft.com/office/word/2010/wordprocessingDrawing" xmlns:wp="http://schemas.openxmlformats.org/drawingml/2006/wordprocessingDrawing" xmlns:w10="urn:schemas-microsoft-com:office:word" xmlns:w="http://schemas.openxmlformats.org/wordprocessingml/2006/main" xmlns:w14="http://schemas.microsoft.com/office/word/2010/wordml" xmlns:w15="http://schemas.microsoft.com/office/word/2012/wordml" xmlns:w16cex="http://schemas.microsoft.com/office/word/2018/wordml/cex" xmlns:w16cid="http://schemas.microsoft.com/office/word/2016/wordml/cid" xmlns:w16="http://schemas.microsoft.com/office/word/2018/wordml" xmlns:w16se="http://schemas.microsoft.com/office/word/2015/wordml/symex" xmlns:wpg="http://schemas.microsoft.com/office/word/2010/wordprocessingGroup" xmlns:wpi="http://schemas.microsoft.com/office/word/2010/wordprocessingInk" xmlns:wne="http://schemas.microsoft.com/office/word/2006/wordml" xmlns:wps="http://schemas.microsoft.com/office/word/2010/wordprocessingShape" mc:Ignorable="w14 w15 w16se w16cid w16 w16cex wp14">
+  <w:footnote w:type="separator" w:id="-1">
+    <w:p>
+      <w:pPr>
+        <w:spacing w:after="0" w:line="240" w:lineRule="auto"/>
+      </w:pPr>
+      <w:r>
+        <w:separator/>
+      </w:r>
+    </w:p>
+  </w:footnote>
+  <w:footnote w:type="continuationSeparator" w:id="0">
+    <w:p>
+      <w:pPr>
+        <w:spacing w:after="0" w:line="240" w:lineRule="auto"/>
+      </w:pPr>
+      <w:r>
+        <w:continuationSeparator/>
+      </w:r>
+    </w:p>
+  </w:footnote>
+</w:footnotes>
 </file>
 
 <file path=word/styles.xml><?xml version="1.0" encoding="utf-8"?>
@@ -5274,6 +5707,50 @@
       <w:contextualSpacing/>
     </w:pPr>
   </w:style>
+  <w:style w:type="paragraph" w:styleId="a8">
+    <w:name w:val="header"/>
+    <w:basedOn w:val="a"/>
+    <w:link w:val="a9"/>
+    <w:uiPriority w:val="99"/>
+    <w:unhideWhenUsed/>
+    <w:rsid w:val="009D4068"/>
+    <w:pPr>
+      <w:tabs>
+        <w:tab w:val="center" w:pos="4513"/>
+        <w:tab w:val="right" w:pos="9026"/>
+      </w:tabs>
+      <w:spacing w:after="0" w:line="240" w:lineRule="auto"/>
+    </w:pPr>
+  </w:style>
+  <w:style w:type="character" w:customStyle="1" w:styleId="a9">
+    <w:name w:val="หัวกระดาษ อักขระ"/>
+    <w:basedOn w:val="a0"/>
+    <w:link w:val="a8"/>
+    <w:uiPriority w:val="99"/>
+    <w:rsid w:val="009D4068"/>
+  </w:style>
+  <w:style w:type="paragraph" w:styleId="aa">
+    <w:name w:val="footer"/>
+    <w:basedOn w:val="a"/>
+    <w:link w:val="ab"/>
+    <w:uiPriority w:val="99"/>
+    <w:unhideWhenUsed/>
+    <w:rsid w:val="009D4068"/>
+    <w:pPr>
+      <w:tabs>
+        <w:tab w:val="center" w:pos="4513"/>
+        <w:tab w:val="right" w:pos="9026"/>
+      </w:tabs>
+      <w:spacing w:after="0" w:line="240" w:lineRule="auto"/>
+    </w:pPr>
+  </w:style>
+  <w:style w:type="character" w:customStyle="1" w:styleId="ab">
+    <w:name w:val="ท้ายกระดาษ อักขระ"/>
+    <w:basedOn w:val="a0"/>
+    <w:link w:val="aa"/>
+    <w:uiPriority w:val="99"/>
+    <w:rsid w:val="009D4068"/>
+  </w:style>
 </w:styles>
 </file>
 
